--- a/Macmillan Destination B1.docx
+++ b/Macmillan Destination B1.docx
@@ -3409,7 +3409,3195 @@
           <w:szCs w:val="28"/>
           <w:lang w:val="en-US"/>
         </w:rPr>
-        <w:t>6. I know Lily neve</w:t>
+        <w:t>6. I know Lily never used to cook much, but now I think she makes dinner every day.</w:t>
+      </w:r>
+    </w:p>
+    <w:p>
+      <w:pPr>
+        <w:spacing w:after="60" w:line="240" w:lineRule="auto"/>
+        <w:rPr>
+          <w:rFonts w:ascii="Times New Roman" w:hAnsi="Times New Roman" w:cs="Times New Roman"/>
+          <w:sz w:val="28"/>
+          <w:szCs w:val="28"/>
+          <w:lang w:val="en-US"/>
+        </w:rPr>
+      </w:pPr>
+    </w:p>
+    <w:p>
+      <w:pPr>
+        <w:spacing w:after="60" w:line="240" w:lineRule="auto"/>
+        <w:rPr>
+          <w:rFonts w:ascii="Times New Roman" w:hAnsi="Times New Roman" w:cs="Times New Roman"/>
+          <w:sz w:val="28"/>
+          <w:szCs w:val="28"/>
+          <w:lang w:val="en-US"/>
+        </w:rPr>
+      </w:pPr>
+    </w:p>
+    <w:p>
+      <w:pPr>
+        <w:spacing w:after="60" w:line="240" w:lineRule="auto"/>
+        <w:rPr>
+          <w:rFonts w:ascii="Times New Roman" w:hAnsi="Times New Roman" w:cs="Times New Roman"/>
+          <w:sz w:val="28"/>
+          <w:szCs w:val="28"/>
+          <w:lang w:val="en-US"/>
+        </w:rPr>
+      </w:pPr>
+    </w:p>
+    <w:p>
+      <w:pPr>
+        <w:spacing w:after="60" w:line="240" w:lineRule="auto"/>
+        <w:rPr>
+          <w:rFonts w:ascii="Times New Roman" w:hAnsi="Times New Roman" w:cs="Times New Roman"/>
+          <w:sz w:val="28"/>
+          <w:szCs w:val="28"/>
+          <w:lang w:val="en-US"/>
+        </w:rPr>
+      </w:pPr>
+    </w:p>
+    <w:p>
+      <w:pPr>
+        <w:spacing w:after="60" w:line="240" w:lineRule="auto"/>
+        <w:rPr>
+          <w:rFonts w:ascii="Times New Roman" w:hAnsi="Times New Roman" w:cs="Times New Roman"/>
+          <w:sz w:val="28"/>
+          <w:szCs w:val="28"/>
+          <w:lang w:val="en-US"/>
+        </w:rPr>
+      </w:pPr>
+    </w:p>
+    <w:p>
+      <w:pPr>
+        <w:spacing w:after="60" w:line="240" w:lineRule="auto"/>
+        <w:rPr>
+          <w:rFonts w:ascii="Times New Roman" w:hAnsi="Times New Roman" w:cs="Times New Roman"/>
+          <w:sz w:val="28"/>
+          <w:szCs w:val="28"/>
+          <w:lang w:val="en-US"/>
+        </w:rPr>
+      </w:pPr>
+    </w:p>
+    <w:p>
+      <w:pPr>
+        <w:spacing w:after="60" w:line="240" w:lineRule="auto"/>
+        <w:rPr>
+          <w:rFonts w:ascii="Times New Roman" w:hAnsi="Times New Roman" w:cs="Times New Roman"/>
+          <w:sz w:val="28"/>
+          <w:szCs w:val="28"/>
+          <w:lang w:val="en-US"/>
+        </w:rPr>
+      </w:pPr>
+    </w:p>
+    <w:p>
+      <w:pPr>
+        <w:spacing w:after="60" w:line="240" w:lineRule="auto"/>
+        <w:rPr>
+          <w:rFonts w:ascii="Times New Roman" w:hAnsi="Times New Roman" w:cs="Times New Roman"/>
+          <w:sz w:val="28"/>
+          <w:szCs w:val="28"/>
+          <w:lang w:val="en-US"/>
+        </w:rPr>
+      </w:pPr>
+    </w:p>
+    <w:p>
+      <w:pPr>
+        <w:spacing w:after="60" w:line="240" w:lineRule="auto"/>
+        <w:rPr>
+          <w:rFonts w:ascii="Times New Roman" w:hAnsi="Times New Roman" w:cs="Times New Roman"/>
+          <w:sz w:val="28"/>
+          <w:szCs w:val="28"/>
+          <w:lang w:val="en-US"/>
+        </w:rPr>
+      </w:pPr>
+    </w:p>
+    <w:p>
+      <w:pPr>
+        <w:spacing w:after="60" w:line="240" w:lineRule="auto"/>
+        <w:rPr>
+          <w:rFonts w:ascii="Times New Roman" w:hAnsi="Times New Roman" w:cs="Times New Roman"/>
+          <w:sz w:val="28"/>
+          <w:szCs w:val="28"/>
+          <w:lang w:val="en-US"/>
+        </w:rPr>
+      </w:pPr>
+    </w:p>
+    <w:p>
+      <w:pPr>
+        <w:spacing w:after="60" w:line="240" w:lineRule="auto"/>
+        <w:rPr>
+          <w:rFonts w:ascii="Times New Roman" w:hAnsi="Times New Roman" w:cs="Times New Roman"/>
+          <w:sz w:val="28"/>
+          <w:szCs w:val="28"/>
+          <w:lang w:val="en-US"/>
+        </w:rPr>
+      </w:pPr>
+    </w:p>
+    <w:p>
+      <w:pPr>
+        <w:spacing w:after="60" w:line="240" w:lineRule="auto"/>
+        <w:rPr>
+          <w:rFonts w:ascii="Times New Roman" w:hAnsi="Times New Roman" w:cs="Times New Roman"/>
+          <w:sz w:val="28"/>
+          <w:szCs w:val="28"/>
+          <w:lang w:val="en-US"/>
+        </w:rPr>
+      </w:pPr>
+    </w:p>
+    <w:p>
+      <w:pPr>
+        <w:spacing w:after="60" w:line="240" w:lineRule="auto"/>
+        <w:rPr>
+          <w:rFonts w:ascii="Times New Roman" w:hAnsi="Times New Roman" w:cs="Times New Roman"/>
+          <w:sz w:val="28"/>
+          <w:szCs w:val="28"/>
+          <w:lang w:val="en-US"/>
+        </w:rPr>
+      </w:pPr>
+    </w:p>
+    <w:p>
+      <w:pPr>
+        <w:spacing w:after="60" w:line="240" w:lineRule="auto"/>
+        <w:rPr>
+          <w:rFonts w:ascii="Times New Roman" w:hAnsi="Times New Roman" w:cs="Times New Roman"/>
+          <w:sz w:val="28"/>
+          <w:szCs w:val="28"/>
+          <w:lang w:val="en-US"/>
+        </w:rPr>
+      </w:pPr>
+    </w:p>
+    <w:p>
+      <w:pPr>
+        <w:spacing w:after="60" w:line="240" w:lineRule="auto"/>
+        <w:rPr>
+          <w:rFonts w:ascii="Times New Roman" w:hAnsi="Times New Roman" w:cs="Times New Roman"/>
+          <w:sz w:val="28"/>
+          <w:szCs w:val="28"/>
+          <w:lang w:val="en-US"/>
+        </w:rPr>
+      </w:pPr>
+    </w:p>
+    <w:p>
+      <w:pPr>
+        <w:spacing w:after="60" w:line="240" w:lineRule="auto"/>
+        <w:rPr>
+          <w:rFonts w:ascii="Times New Roman" w:hAnsi="Times New Roman" w:cs="Times New Roman"/>
+          <w:sz w:val="28"/>
+          <w:szCs w:val="28"/>
+          <w:lang w:val="en-US"/>
+        </w:rPr>
+      </w:pPr>
+    </w:p>
+    <w:p>
+      <w:pPr>
+        <w:spacing w:after="60" w:line="240" w:lineRule="auto"/>
+        <w:rPr>
+          <w:rFonts w:ascii="Times New Roman" w:hAnsi="Times New Roman" w:cs="Times New Roman"/>
+          <w:sz w:val="28"/>
+          <w:szCs w:val="28"/>
+          <w:lang w:val="en-US"/>
+        </w:rPr>
+      </w:pPr>
+    </w:p>
+    <w:p>
+      <w:pPr>
+        <w:spacing w:after="60" w:line="240" w:lineRule="auto"/>
+        <w:jc w:val="center"/>
+        <w:rPr>
+          <w:rFonts w:ascii="Times New Roman" w:hAnsi="Times New Roman" w:cs="Times New Roman"/>
+          <w:b/>
+          <w:sz w:val="36"/>
+          <w:szCs w:val="36"/>
+        </w:rPr>
+      </w:pPr>
+      <w:r>
+        <w:rPr>
+          <w:rFonts w:ascii="Times New Roman" w:hAnsi="Times New Roman" w:cs="Times New Roman"/>
+          <w:b/>
+          <w:sz w:val="36"/>
+          <w:szCs w:val="36"/>
+          <w:lang w:val="en-US"/>
+        </w:rPr>
+        <w:lastRenderedPageBreak/>
+        <w:t>UNIT 3 (VOCABULARY</w:t>
+      </w:r>
+      <w:r>
+        <w:rPr>
+          <w:rFonts w:ascii="Times New Roman" w:hAnsi="Times New Roman" w:cs="Times New Roman"/>
+          <w:b/>
+          <w:sz w:val="36"/>
+          <w:szCs w:val="36"/>
+        </w:rPr>
+        <w:t>)</w:t>
+      </w:r>
+    </w:p>
+    <w:p>
+      <w:pPr>
+        <w:spacing w:after="60" w:line="240" w:lineRule="auto"/>
+        <w:jc w:val="center"/>
+        <w:rPr>
+          <w:rFonts w:ascii="Times New Roman" w:hAnsi="Times New Roman" w:cs="Times New Roman"/>
+          <w:b/>
+          <w:sz w:val="36"/>
+          <w:szCs w:val="36"/>
+        </w:rPr>
+      </w:pPr>
+    </w:p>
+    <w:p>
+      <w:pPr>
+        <w:spacing w:after="60" w:line="240" w:lineRule="auto"/>
+        <w:rPr>
+          <w:rFonts w:ascii="Times New Roman" w:hAnsi="Times New Roman" w:cs="Times New Roman"/>
+          <w:sz w:val="28"/>
+          <w:szCs w:val="28"/>
+          <w:lang w:val="en-US"/>
+        </w:rPr>
+      </w:pPr>
+      <w:r>
+        <w:rPr>
+          <w:rFonts w:ascii="Times New Roman" w:hAnsi="Times New Roman" w:cs="Times New Roman"/>
+          <w:sz w:val="28"/>
+          <w:szCs w:val="28"/>
+          <w:lang w:val="en-US"/>
+        </w:rPr>
+        <w:t>A)</w:t>
+      </w:r>
+    </w:p>
+    <w:p>
+      <w:pPr>
+        <w:spacing w:after="60" w:line="240" w:lineRule="auto"/>
+        <w:rPr>
+          <w:rFonts w:ascii="Times New Roman" w:hAnsi="Times New Roman" w:cs="Times New Roman"/>
+          <w:sz w:val="28"/>
+          <w:szCs w:val="28"/>
+          <w:lang w:val="en-US"/>
+        </w:rPr>
+      </w:pPr>
+      <w:r>
+        <w:rPr>
+          <w:rFonts w:ascii="Times New Roman" w:hAnsi="Times New Roman" w:cs="Times New Roman"/>
+          <w:sz w:val="28"/>
+          <w:szCs w:val="28"/>
+          <w:lang w:val="en-GB"/>
+        </w:rPr>
+        <w:t>1. If he wins this watch, he</w:t>
+      </w:r>
+      <w:r>
+        <w:rPr>
+          <w:rFonts w:ascii="Times New Roman" w:hAnsi="Times New Roman" w:cs="Times New Roman"/>
+          <w:sz w:val="28"/>
+          <w:szCs w:val="28"/>
+          <w:lang w:val="en-GB"/>
+        </w:rPr>
+        <w:t xml:space="preserve"> wi</w:t>
+      </w:r>
+      <w:r>
+        <w:rPr>
+          <w:rFonts w:ascii="Times New Roman" w:hAnsi="Times New Roman" w:cs="Times New Roman"/>
+          <w:sz w:val="28"/>
+          <w:szCs w:val="28"/>
+          <w:lang w:val="en-GB"/>
+        </w:rPr>
+        <w:t xml:space="preserve">ll be the world </w:t>
+      </w:r>
+      <w:r>
+        <w:rPr>
+          <w:rFonts w:ascii="Times New Roman" w:hAnsi="Times New Roman" w:cs="Times New Roman"/>
+          <w:i/>
+          <w:sz w:val="28"/>
+          <w:szCs w:val="28"/>
+          <w:lang w:val="en-GB"/>
+        </w:rPr>
+        <w:t>champion</w:t>
+      </w:r>
+      <w:r>
+        <w:rPr>
+          <w:rFonts w:ascii="Times New Roman" w:hAnsi="Times New Roman" w:cs="Times New Roman"/>
+          <w:sz w:val="28"/>
+          <w:szCs w:val="28"/>
+          <w:lang w:val="en-GB"/>
+        </w:rPr>
+        <w:t>.</w:t>
+      </w:r>
+    </w:p>
+    <w:p>
+      <w:pPr>
+        <w:spacing w:after="60" w:line="240" w:lineRule="auto"/>
+        <w:rPr>
+          <w:rFonts w:ascii="Times New Roman" w:hAnsi="Times New Roman" w:cs="Times New Roman"/>
+          <w:sz w:val="28"/>
+          <w:szCs w:val="28"/>
+          <w:lang w:val="en-US"/>
+        </w:rPr>
+      </w:pPr>
+      <w:r>
+        <w:rPr>
+          <w:rFonts w:ascii="Times New Roman" w:hAnsi="Times New Roman" w:cs="Times New Roman"/>
+          <w:sz w:val="28"/>
+          <w:szCs w:val="28"/>
+          <w:lang w:val="en-US"/>
+        </w:rPr>
+        <w:t>4</w:t>
+      </w:r>
+      <w:r>
+        <w:rPr>
+          <w:rFonts w:ascii="Times New Roman" w:hAnsi="Times New Roman" w:cs="Times New Roman"/>
+          <w:sz w:val="28"/>
+          <w:szCs w:val="28"/>
+          <w:lang w:val="en-US"/>
+        </w:rPr>
+        <w:t xml:space="preserve">. I’m thinking of joining a </w:t>
+      </w:r>
+      <w:r>
+        <w:rPr>
+          <w:rFonts w:ascii="Times New Roman" w:hAnsi="Times New Roman" w:cs="Times New Roman"/>
+          <w:i/>
+          <w:sz w:val="28"/>
+          <w:szCs w:val="28"/>
+          <w:lang w:val="en-US"/>
+        </w:rPr>
+        <w:t>gym</w:t>
+      </w:r>
+      <w:r>
+        <w:rPr>
+          <w:rFonts w:ascii="Times New Roman" w:hAnsi="Times New Roman" w:cs="Times New Roman"/>
+          <w:sz w:val="28"/>
+          <w:szCs w:val="28"/>
+          <w:lang w:val="en-US"/>
+        </w:rPr>
+        <w:t xml:space="preserve"> to get more exercise.</w:t>
+      </w:r>
+    </w:p>
+    <w:p>
+      <w:pPr>
+        <w:spacing w:after="60" w:line="240" w:lineRule="auto"/>
+        <w:rPr>
+          <w:rFonts w:ascii="Times New Roman" w:hAnsi="Times New Roman" w:cs="Times New Roman"/>
+          <w:sz w:val="28"/>
+          <w:szCs w:val="28"/>
+          <w:lang w:val="en-US"/>
+        </w:rPr>
+      </w:pPr>
+      <w:r>
+        <w:rPr>
+          <w:rFonts w:ascii="Times New Roman" w:hAnsi="Times New Roman" w:cs="Times New Roman"/>
+          <w:sz w:val="28"/>
+          <w:szCs w:val="28"/>
+          <w:lang w:val="en-US"/>
+        </w:rPr>
+        <w:t>5</w:t>
+      </w:r>
+      <w:r>
+        <w:rPr>
+          <w:rFonts w:ascii="Times New Roman" w:hAnsi="Times New Roman" w:cs="Times New Roman"/>
+          <w:sz w:val="28"/>
+          <w:szCs w:val="28"/>
+          <w:lang w:val="en-US"/>
+        </w:rPr>
+        <w:t xml:space="preserve">. Our basketball </w:t>
+      </w:r>
+      <w:r>
+        <w:rPr>
+          <w:rFonts w:ascii="Times New Roman" w:hAnsi="Times New Roman" w:cs="Times New Roman"/>
+          <w:i/>
+          <w:sz w:val="28"/>
+          <w:szCs w:val="28"/>
+          <w:lang w:val="en-US"/>
+        </w:rPr>
+        <w:t>coach</w:t>
+      </w:r>
+      <w:r>
+        <w:rPr>
+          <w:rFonts w:ascii="Times New Roman" w:hAnsi="Times New Roman" w:cs="Times New Roman"/>
+          <w:sz w:val="28"/>
+          <w:szCs w:val="28"/>
+          <w:lang w:val="en-US"/>
+        </w:rPr>
+        <w:t xml:space="preserve"> said that I </w:t>
+      </w:r>
+      <w:r>
+        <w:rPr>
+          <w:rFonts w:ascii="Times New Roman" w:hAnsi="Times New Roman" w:cs="Times New Roman"/>
+          <w:sz w:val="28"/>
+          <w:szCs w:val="28"/>
+          <w:lang w:val="en-US"/>
+        </w:rPr>
+        <w:t>can</w:t>
+      </w:r>
+      <w:r>
+        <w:rPr>
+          <w:rFonts w:ascii="Times New Roman" w:hAnsi="Times New Roman" w:cs="Times New Roman"/>
+          <w:sz w:val="28"/>
+          <w:szCs w:val="28"/>
+          <w:lang w:val="en-US"/>
+        </w:rPr>
+        <w:t xml:space="preserve"> play on Saturday!</w:t>
+      </w:r>
+    </w:p>
+    <w:p>
+      <w:pPr>
+        <w:spacing w:after="60" w:line="240" w:lineRule="auto"/>
+        <w:rPr>
+          <w:rFonts w:ascii="Times New Roman" w:hAnsi="Times New Roman" w:cs="Times New Roman"/>
+          <w:sz w:val="28"/>
+          <w:szCs w:val="28"/>
+          <w:lang w:val="en-US"/>
+        </w:rPr>
+      </w:pPr>
+      <w:r>
+        <w:rPr>
+          <w:rFonts w:ascii="Times New Roman" w:hAnsi="Times New Roman" w:cs="Times New Roman"/>
+          <w:sz w:val="28"/>
+          <w:szCs w:val="28"/>
+          <w:lang w:val="en-US"/>
+        </w:rPr>
+        <w:t>8</w:t>
+      </w:r>
+      <w:r>
+        <w:rPr>
+          <w:rFonts w:ascii="Times New Roman" w:hAnsi="Times New Roman" w:cs="Times New Roman"/>
+          <w:sz w:val="28"/>
+          <w:szCs w:val="28"/>
+          <w:lang w:val="en-US"/>
+        </w:rPr>
+        <w:t>.</w:t>
+      </w:r>
+      <w:r>
+        <w:rPr>
+          <w:rFonts w:ascii="Times New Roman" w:hAnsi="Times New Roman" w:cs="Times New Roman"/>
+          <w:sz w:val="28"/>
+          <w:szCs w:val="28"/>
+          <w:lang w:val="en-US"/>
+        </w:rPr>
+        <w:t xml:space="preserve"> The </w:t>
+      </w:r>
+      <w:r>
+        <w:rPr>
+          <w:rFonts w:ascii="Times New Roman" w:hAnsi="Times New Roman" w:cs="Times New Roman"/>
+          <w:i/>
+          <w:sz w:val="28"/>
+          <w:szCs w:val="28"/>
+          <w:lang w:val="en-US"/>
+        </w:rPr>
+        <w:t>referee</w:t>
+      </w:r>
+      <w:r>
+        <w:rPr>
+          <w:rFonts w:ascii="Times New Roman" w:hAnsi="Times New Roman" w:cs="Times New Roman"/>
+          <w:sz w:val="28"/>
+          <w:szCs w:val="28"/>
+          <w:lang w:val="en-US"/>
+        </w:rPr>
+        <w:t xml:space="preserve"> blew his whistle </w:t>
+      </w:r>
+      <w:r>
+        <w:rPr>
+          <w:rFonts w:ascii="Times New Roman" w:hAnsi="Times New Roman" w:cs="Times New Roman"/>
+          <w:sz w:val="28"/>
+          <w:szCs w:val="28"/>
+          <w:lang w:val="en-US"/>
+        </w:rPr>
+        <w:t>and the game started.</w:t>
+      </w:r>
+    </w:p>
+    <w:p>
+      <w:pPr>
+        <w:spacing w:after="60" w:line="240" w:lineRule="auto"/>
+        <w:rPr>
+          <w:rFonts w:ascii="Times New Roman" w:hAnsi="Times New Roman" w:cs="Times New Roman"/>
+          <w:sz w:val="28"/>
+          <w:szCs w:val="28"/>
+          <w:lang w:val="en-US"/>
+        </w:rPr>
+      </w:pPr>
+      <w:r>
+        <w:rPr>
+          <w:rFonts w:ascii="Times New Roman" w:hAnsi="Times New Roman" w:cs="Times New Roman"/>
+          <w:sz w:val="28"/>
+          <w:szCs w:val="28"/>
+          <w:lang w:val="en-US"/>
+        </w:rPr>
+        <w:t xml:space="preserve">9. Which team do you </w:t>
+      </w:r>
+      <w:r>
+        <w:rPr>
+          <w:rFonts w:ascii="Times New Roman" w:hAnsi="Times New Roman" w:cs="Times New Roman"/>
+          <w:i/>
+          <w:sz w:val="28"/>
+          <w:szCs w:val="28"/>
+          <w:lang w:val="en-US"/>
+        </w:rPr>
+        <w:t>support</w:t>
+      </w:r>
+      <w:r>
+        <w:rPr>
+          <w:rFonts w:ascii="Times New Roman" w:hAnsi="Times New Roman" w:cs="Times New Roman"/>
+          <w:sz w:val="28"/>
+          <w:szCs w:val="28"/>
+          <w:lang w:val="en-US"/>
+        </w:rPr>
+        <w:t>?</w:t>
+      </w:r>
+    </w:p>
+    <w:p>
+      <w:pPr>
+        <w:spacing w:after="60" w:line="240" w:lineRule="auto"/>
+        <w:rPr>
+          <w:rFonts w:ascii="Times New Roman" w:hAnsi="Times New Roman" w:cs="Times New Roman"/>
+          <w:sz w:val="28"/>
+          <w:szCs w:val="28"/>
+          <w:lang w:val="en-US"/>
+        </w:rPr>
+      </w:pPr>
+      <w:r>
+        <w:rPr>
+          <w:rFonts w:ascii="Times New Roman" w:hAnsi="Times New Roman" w:cs="Times New Roman"/>
+          <w:sz w:val="28"/>
+          <w:szCs w:val="28"/>
+          <w:lang w:val="en-US"/>
+        </w:rPr>
+        <w:t xml:space="preserve">11. Mark’s band play traditional </w:t>
+      </w:r>
+      <w:r>
+        <w:rPr>
+          <w:rFonts w:ascii="Times New Roman" w:hAnsi="Times New Roman" w:cs="Times New Roman"/>
+          <w:i/>
+          <w:sz w:val="28"/>
+          <w:szCs w:val="28"/>
+          <w:lang w:val="en-US"/>
+        </w:rPr>
+        <w:t>folk</w:t>
+      </w:r>
+      <w:r>
+        <w:rPr>
+          <w:rFonts w:ascii="Times New Roman" w:hAnsi="Times New Roman" w:cs="Times New Roman"/>
+          <w:sz w:val="28"/>
+          <w:szCs w:val="28"/>
+          <w:lang w:val="en-US"/>
+        </w:rPr>
+        <w:t xml:space="preserve"> music – they often perform </w:t>
+      </w:r>
+      <w:r>
+        <w:rPr>
+          <w:rFonts w:ascii="Times New Roman" w:hAnsi="Times New Roman" w:cs="Times New Roman"/>
+          <w:sz w:val="28"/>
+          <w:szCs w:val="28"/>
+          <w:lang w:val="en-US"/>
+        </w:rPr>
+        <w:t>at country fairs and festivals.</w:t>
+      </w:r>
+    </w:p>
+    <w:p>
+      <w:pPr>
+        <w:spacing w:after="60" w:line="240" w:lineRule="auto"/>
+        <w:rPr>
+          <w:rFonts w:ascii="Times New Roman" w:hAnsi="Times New Roman" w:cs="Times New Roman"/>
+          <w:sz w:val="28"/>
+          <w:szCs w:val="28"/>
+          <w:lang w:val="en-US"/>
+        </w:rPr>
+      </w:pPr>
+    </w:p>
+    <w:p>
+      <w:pPr>
+        <w:spacing w:after="60" w:line="240" w:lineRule="auto"/>
+        <w:rPr>
+          <w:rFonts w:ascii="Times New Roman" w:hAnsi="Times New Roman" w:cs="Times New Roman"/>
+          <w:sz w:val="28"/>
+          <w:szCs w:val="28"/>
+          <w:lang w:val="en-US"/>
+        </w:rPr>
+      </w:pPr>
+      <w:r>
+        <w:rPr>
+          <w:rFonts w:ascii="Times New Roman" w:hAnsi="Times New Roman" w:cs="Times New Roman"/>
+          <w:sz w:val="28"/>
+          <w:szCs w:val="28"/>
+          <w:lang w:val="en-US"/>
+        </w:rPr>
+        <w:t xml:space="preserve">2. </w:t>
+      </w:r>
+      <w:r>
+        <w:rPr>
+          <w:rFonts w:ascii="Times New Roman" w:hAnsi="Times New Roman" w:cs="Times New Roman"/>
+          <w:sz w:val="28"/>
+          <w:szCs w:val="28"/>
+          <w:lang w:val="en-US"/>
+        </w:rPr>
+        <w:t xml:space="preserve">I’m sorry, but you have to be a </w:t>
+      </w:r>
+      <w:r>
+        <w:rPr>
+          <w:rFonts w:ascii="Times New Roman" w:hAnsi="Times New Roman" w:cs="Times New Roman"/>
+          <w:i/>
+          <w:sz w:val="28"/>
+          <w:szCs w:val="28"/>
+          <w:lang w:val="en-US"/>
+        </w:rPr>
+        <w:t>member</w:t>
+      </w:r>
+      <w:r>
+        <w:rPr>
+          <w:rFonts w:ascii="Times New Roman" w:hAnsi="Times New Roman" w:cs="Times New Roman"/>
+          <w:sz w:val="28"/>
+          <w:szCs w:val="28"/>
+          <w:lang w:val="en-US"/>
+        </w:rPr>
+        <w:t xml:space="preserve"> </w:t>
+      </w:r>
+      <w:r>
+        <w:rPr>
+          <w:rFonts w:ascii="Times New Roman" w:hAnsi="Times New Roman" w:cs="Times New Roman"/>
+          <w:sz w:val="28"/>
+          <w:szCs w:val="28"/>
+          <w:lang w:val="en-US"/>
+        </w:rPr>
+        <w:t>of the golf club to play here.</w:t>
+      </w:r>
+    </w:p>
+    <w:p>
+      <w:pPr>
+        <w:spacing w:after="60" w:line="240" w:lineRule="auto"/>
+        <w:rPr>
+          <w:rFonts w:ascii="Times New Roman" w:hAnsi="Times New Roman" w:cs="Times New Roman"/>
+          <w:sz w:val="28"/>
+          <w:szCs w:val="28"/>
+          <w:lang w:val="en-US"/>
+        </w:rPr>
+      </w:pPr>
+      <w:r>
+        <w:rPr>
+          <w:rFonts w:ascii="Times New Roman" w:hAnsi="Times New Roman" w:cs="Times New Roman"/>
+          <w:sz w:val="28"/>
+          <w:szCs w:val="28"/>
+          <w:lang w:val="en-US"/>
+        </w:rPr>
+        <w:t xml:space="preserve">3. My </w:t>
+      </w:r>
+      <w:r>
+        <w:rPr>
+          <w:rFonts w:ascii="Times New Roman" w:hAnsi="Times New Roman" w:cs="Times New Roman"/>
+          <w:i/>
+          <w:sz w:val="28"/>
+          <w:szCs w:val="28"/>
+          <w:lang w:val="en-US"/>
+        </w:rPr>
+        <w:t>opponent</w:t>
+      </w:r>
+      <w:r>
+        <w:rPr>
+          <w:rFonts w:ascii="Times New Roman" w:hAnsi="Times New Roman" w:cs="Times New Roman"/>
+          <w:sz w:val="28"/>
+          <w:szCs w:val="28"/>
+          <w:lang w:val="en-US"/>
+        </w:rPr>
+        <w:t xml:space="preserve"> </w:t>
+      </w:r>
+      <w:r>
+        <w:rPr>
+          <w:rFonts w:ascii="Times New Roman" w:hAnsi="Times New Roman" w:cs="Times New Roman"/>
+          <w:sz w:val="28"/>
+          <w:szCs w:val="28"/>
+          <w:lang w:val="en-US"/>
+        </w:rPr>
+        <w:t>was a brilliant player and I didn’t manage to win the match.</w:t>
+      </w:r>
+    </w:p>
+    <w:p>
+      <w:pPr>
+        <w:spacing w:after="60" w:line="240" w:lineRule="auto"/>
+        <w:rPr>
+          <w:rFonts w:ascii="Times New Roman" w:hAnsi="Times New Roman" w:cs="Times New Roman"/>
+          <w:sz w:val="28"/>
+          <w:szCs w:val="28"/>
+          <w:lang w:val="en-US"/>
+        </w:rPr>
+      </w:pPr>
+      <w:r>
+        <w:rPr>
+          <w:rFonts w:ascii="Times New Roman" w:hAnsi="Times New Roman" w:cs="Times New Roman"/>
+          <w:sz w:val="28"/>
+          <w:szCs w:val="28"/>
+          <w:lang w:val="en-US"/>
+        </w:rPr>
+        <w:t>6.</w:t>
+      </w:r>
+      <w:r>
+        <w:rPr>
+          <w:rFonts w:ascii="Times New Roman" w:hAnsi="Times New Roman" w:cs="Times New Roman"/>
+          <w:sz w:val="28"/>
+          <w:szCs w:val="28"/>
+          <w:lang w:val="en-US"/>
+        </w:rPr>
+        <w:t xml:space="preserve"> Tom is really good at cards. He would never </w:t>
+      </w:r>
+      <w:r>
+        <w:rPr>
+          <w:rFonts w:ascii="Times New Roman" w:hAnsi="Times New Roman" w:cs="Times New Roman"/>
+          <w:i/>
+          <w:sz w:val="28"/>
+          <w:szCs w:val="28"/>
+          <w:lang w:val="en-US"/>
+        </w:rPr>
+        <w:t>cheat</w:t>
+      </w:r>
+      <w:r>
+        <w:rPr>
+          <w:rFonts w:ascii="Times New Roman" w:hAnsi="Times New Roman" w:cs="Times New Roman"/>
+          <w:sz w:val="28"/>
+          <w:szCs w:val="28"/>
+          <w:lang w:val="en-US"/>
+        </w:rPr>
+        <w:t>.</w:t>
+      </w:r>
+    </w:p>
+    <w:p>
+      <w:pPr>
+        <w:spacing w:after="60" w:line="240" w:lineRule="auto"/>
+        <w:rPr>
+          <w:rFonts w:ascii="Times New Roman" w:hAnsi="Times New Roman" w:cs="Times New Roman"/>
+          <w:sz w:val="28"/>
+          <w:szCs w:val="28"/>
+          <w:lang w:val="en-US"/>
+        </w:rPr>
+      </w:pPr>
+      <w:r>
+        <w:rPr>
+          <w:rFonts w:ascii="Times New Roman" w:hAnsi="Times New Roman" w:cs="Times New Roman"/>
+          <w:sz w:val="28"/>
+          <w:szCs w:val="28"/>
+          <w:lang w:val="en-US"/>
+        </w:rPr>
+        <w:t xml:space="preserve">7. </w:t>
+      </w:r>
+      <w:r>
+        <w:rPr>
+          <w:rFonts w:ascii="Times New Roman" w:hAnsi="Times New Roman" w:cs="Times New Roman"/>
+          <w:sz w:val="28"/>
+          <w:szCs w:val="28"/>
+          <w:lang w:val="en-US"/>
+        </w:rPr>
+        <w:t xml:space="preserve">Lisa’s </w:t>
+      </w:r>
+      <w:r>
+        <w:rPr>
+          <w:rFonts w:ascii="Times New Roman" w:hAnsi="Times New Roman" w:cs="Times New Roman"/>
+          <w:i/>
+          <w:sz w:val="28"/>
+          <w:szCs w:val="28"/>
+          <w:lang w:val="en-US"/>
+        </w:rPr>
+        <w:t>group</w:t>
+      </w:r>
+      <w:r>
+        <w:rPr>
+          <w:rFonts w:ascii="Times New Roman" w:hAnsi="Times New Roman" w:cs="Times New Roman"/>
+          <w:sz w:val="28"/>
+          <w:szCs w:val="28"/>
+          <w:lang w:val="en-US"/>
+        </w:rPr>
+        <w:t xml:space="preserve"> has just reached number one with their new song.</w:t>
+      </w:r>
+    </w:p>
+    <w:p>
+      <w:pPr>
+        <w:spacing w:after="60" w:line="240" w:lineRule="auto"/>
+        <w:rPr>
+          <w:rFonts w:ascii="Times New Roman" w:hAnsi="Times New Roman" w:cs="Times New Roman"/>
+          <w:sz w:val="28"/>
+          <w:szCs w:val="28"/>
+          <w:lang w:val="en-US"/>
+        </w:rPr>
+      </w:pPr>
+      <w:r>
+        <w:rPr>
+          <w:rFonts w:ascii="Times New Roman" w:hAnsi="Times New Roman" w:cs="Times New Roman"/>
+          <w:sz w:val="28"/>
+          <w:szCs w:val="28"/>
+          <w:lang w:val="en-US"/>
+        </w:rPr>
+        <w:t xml:space="preserve">10. I took a big </w:t>
+      </w:r>
+      <w:r>
+        <w:rPr>
+          <w:rFonts w:ascii="Times New Roman" w:hAnsi="Times New Roman" w:cs="Times New Roman"/>
+          <w:i/>
+          <w:sz w:val="28"/>
+          <w:szCs w:val="28"/>
+          <w:lang w:val="en-US"/>
+        </w:rPr>
+        <w:t>risk</w:t>
+      </w:r>
+      <w:r>
+        <w:rPr>
+          <w:rFonts w:ascii="Times New Roman" w:hAnsi="Times New Roman" w:cs="Times New Roman"/>
+          <w:sz w:val="28"/>
+          <w:szCs w:val="28"/>
+          <w:lang w:val="en-US"/>
+        </w:rPr>
+        <w:t xml:space="preserve"> by doing the parachute jump, but I loved every second of it!</w:t>
+      </w:r>
+    </w:p>
+    <w:p>
+      <w:pPr>
+        <w:spacing w:after="60" w:line="240" w:lineRule="auto"/>
+        <w:rPr>
+          <w:rFonts w:ascii="Times New Roman" w:hAnsi="Times New Roman" w:cs="Times New Roman"/>
+          <w:sz w:val="28"/>
+          <w:szCs w:val="28"/>
+          <w:lang w:val="en-US"/>
+        </w:rPr>
+      </w:pPr>
+    </w:p>
+    <w:p>
+      <w:pPr>
+        <w:spacing w:after="60" w:line="240" w:lineRule="auto"/>
+        <w:rPr>
+          <w:rFonts w:ascii="Times New Roman" w:hAnsi="Times New Roman" w:cs="Times New Roman"/>
+          <w:sz w:val="28"/>
+          <w:szCs w:val="28"/>
+          <w:lang w:val="en-US"/>
+        </w:rPr>
+      </w:pPr>
+      <w:r>
+        <w:rPr>
+          <w:rFonts w:ascii="Times New Roman" w:hAnsi="Times New Roman" w:cs="Times New Roman"/>
+          <w:sz w:val="28"/>
+          <w:szCs w:val="28"/>
+          <w:lang w:val="en-US"/>
+        </w:rPr>
+        <w:t xml:space="preserve">B) </w:t>
+      </w:r>
+    </w:p>
+    <w:p>
+      <w:pPr>
+        <w:spacing w:after="60" w:line="240" w:lineRule="auto"/>
+        <w:rPr>
+          <w:rFonts w:ascii="Times New Roman" w:hAnsi="Times New Roman" w:cs="Times New Roman"/>
+          <w:sz w:val="28"/>
+          <w:szCs w:val="28"/>
+          <w:lang w:val="en-US"/>
+        </w:rPr>
+      </w:pPr>
+      <w:r>
+        <w:rPr>
+          <w:rFonts w:ascii="Times New Roman" w:hAnsi="Times New Roman" w:cs="Times New Roman"/>
+          <w:sz w:val="28"/>
+          <w:szCs w:val="28"/>
+          <w:lang w:val="en-US"/>
+        </w:rPr>
+        <w:tab/>
+        <w:t xml:space="preserve">Do you dream of </w:t>
+      </w:r>
+      <w:r>
+        <w:rPr>
+          <w:rFonts w:ascii="Times New Roman" w:hAnsi="Times New Roman" w:cs="Times New Roman"/>
+          <w:i/>
+          <w:sz w:val="28"/>
+          <w:szCs w:val="28"/>
+          <w:lang w:val="en-US"/>
+        </w:rPr>
+        <w:t>scoring</w:t>
+      </w:r>
+      <w:r>
+        <w:rPr>
+          <w:rFonts w:ascii="Times New Roman" w:hAnsi="Times New Roman" w:cs="Times New Roman"/>
+          <w:sz w:val="28"/>
+          <w:szCs w:val="28"/>
+          <w:lang w:val="en-US"/>
+        </w:rPr>
+        <w:t xml:space="preserve"> </w:t>
+      </w:r>
+      <w:r>
+        <w:rPr>
+          <w:rFonts w:ascii="Times New Roman" w:hAnsi="Times New Roman" w:cs="Times New Roman"/>
+          <w:sz w:val="28"/>
+          <w:szCs w:val="28"/>
+          <w:lang w:val="en-US"/>
+        </w:rPr>
+        <w:t xml:space="preserve">the winning goal in a football match, or </w:t>
+      </w:r>
+      <w:r>
+        <w:rPr>
+          <w:rFonts w:ascii="Times New Roman" w:hAnsi="Times New Roman" w:cs="Times New Roman"/>
+          <w:i/>
+          <w:sz w:val="28"/>
+          <w:szCs w:val="28"/>
+          <w:lang w:val="en-US"/>
+        </w:rPr>
+        <w:t>beating</w:t>
+      </w:r>
+      <w:r>
+        <w:rPr>
+          <w:rFonts w:ascii="Times New Roman" w:hAnsi="Times New Roman" w:cs="Times New Roman"/>
+          <w:sz w:val="28"/>
+          <w:szCs w:val="28"/>
+          <w:lang w:val="en-US"/>
+        </w:rPr>
+        <w:t xml:space="preserve"> </w:t>
+      </w:r>
+      <w:r>
+        <w:rPr>
+          <w:rFonts w:ascii="Times New Roman" w:hAnsi="Times New Roman" w:cs="Times New Roman"/>
+          <w:sz w:val="28"/>
+          <w:szCs w:val="28"/>
+          <w:lang w:val="en-US"/>
+        </w:rPr>
+        <w:t xml:space="preserve">a top tennis player? Sport </w:t>
+      </w:r>
+      <w:r>
+        <w:rPr>
+          <w:rFonts w:ascii="Times New Roman" w:hAnsi="Times New Roman" w:cs="Times New Roman"/>
+          <w:i/>
+          <w:sz w:val="28"/>
+          <w:szCs w:val="28"/>
+          <w:lang w:val="en-US"/>
+        </w:rPr>
+        <w:t>interests</w:t>
+      </w:r>
+      <w:r>
+        <w:rPr>
+          <w:rFonts w:ascii="Times New Roman" w:hAnsi="Times New Roman" w:cs="Times New Roman"/>
+          <w:sz w:val="28"/>
+          <w:szCs w:val="28"/>
+          <w:lang w:val="en-US"/>
+        </w:rPr>
+        <w:t xml:space="preserve"> most young people, and </w:t>
+      </w:r>
+      <w:proofErr w:type="gramStart"/>
+      <w:r>
+        <w:rPr>
+          <w:rFonts w:ascii="Times New Roman" w:hAnsi="Times New Roman" w:cs="Times New Roman"/>
+          <w:sz w:val="28"/>
+          <w:szCs w:val="28"/>
+          <w:lang w:val="en-US"/>
+        </w:rPr>
+        <w:t>it’</w:t>
+      </w:r>
+      <w:r>
+        <w:rPr>
+          <w:rFonts w:ascii="Times New Roman" w:hAnsi="Times New Roman" w:cs="Times New Roman"/>
+          <w:sz w:val="28"/>
+          <w:szCs w:val="28"/>
+          <w:lang w:val="en-US"/>
+        </w:rPr>
+        <w:t>s</w:t>
+      </w:r>
+      <w:proofErr w:type="gramEnd"/>
+      <w:r>
+        <w:rPr>
+          <w:rFonts w:ascii="Times New Roman" w:hAnsi="Times New Roman" w:cs="Times New Roman"/>
+          <w:sz w:val="28"/>
+          <w:szCs w:val="28"/>
+          <w:lang w:val="en-US"/>
+        </w:rPr>
+        <w:t xml:space="preserve"> a great way to stay health</w:t>
+      </w:r>
+      <w:r>
+        <w:rPr>
+          <w:rFonts w:ascii="Times New Roman" w:hAnsi="Times New Roman" w:cs="Times New Roman"/>
+          <w:sz w:val="28"/>
+          <w:szCs w:val="28"/>
+          <w:lang w:val="en-US"/>
+        </w:rPr>
+        <w:t xml:space="preserve">y and </w:t>
+      </w:r>
+      <w:r>
+        <w:rPr>
+          <w:rFonts w:ascii="Times New Roman" w:hAnsi="Times New Roman" w:cs="Times New Roman"/>
+          <w:b/>
+          <w:i/>
+          <w:sz w:val="28"/>
+          <w:szCs w:val="28"/>
+          <w:lang w:val="en-US"/>
+        </w:rPr>
+        <w:t xml:space="preserve">to </w:t>
+      </w:r>
+      <w:r>
+        <w:rPr>
+          <w:rFonts w:ascii="Times New Roman" w:hAnsi="Times New Roman" w:cs="Times New Roman"/>
+          <w:b/>
+          <w:i/>
+          <w:sz w:val="28"/>
+          <w:szCs w:val="28"/>
+          <w:lang w:val="en-US"/>
+        </w:rPr>
+        <w:t>hav</w:t>
+      </w:r>
+      <w:r>
+        <w:rPr>
+          <w:rFonts w:ascii="Times New Roman" w:hAnsi="Times New Roman" w:cs="Times New Roman"/>
+          <w:b/>
+          <w:i/>
+          <w:sz w:val="28"/>
+          <w:szCs w:val="28"/>
+          <w:lang w:val="en-US"/>
+        </w:rPr>
+        <w:t>e</w:t>
+      </w:r>
+      <w:r>
+        <w:rPr>
+          <w:rFonts w:ascii="Times New Roman" w:hAnsi="Times New Roman" w:cs="Times New Roman"/>
+          <w:i/>
+          <w:sz w:val="28"/>
+          <w:szCs w:val="28"/>
+          <w:lang w:val="en-US"/>
+        </w:rPr>
+        <w:t xml:space="preserve"> fun</w:t>
+      </w:r>
+      <w:r>
+        <w:rPr>
+          <w:rFonts w:ascii="Times New Roman" w:hAnsi="Times New Roman" w:cs="Times New Roman"/>
+          <w:sz w:val="28"/>
+          <w:szCs w:val="28"/>
+          <w:lang w:val="en-US"/>
+        </w:rPr>
+        <w:t xml:space="preserve"> at the same time. </w:t>
+      </w:r>
+      <w:r>
+        <w:rPr>
+          <w:rFonts w:ascii="Times New Roman" w:hAnsi="Times New Roman" w:cs="Times New Roman"/>
+          <w:sz w:val="28"/>
+          <w:szCs w:val="28"/>
+          <w:lang w:val="en-US"/>
+        </w:rPr>
+        <w:t xml:space="preserve">That’s why the local council has decided </w:t>
+      </w:r>
+      <w:r>
+        <w:rPr>
+          <w:rFonts w:ascii="Times New Roman" w:hAnsi="Times New Roman" w:cs="Times New Roman"/>
+          <w:sz w:val="28"/>
+          <w:szCs w:val="28"/>
+          <w:lang w:val="en-US"/>
+        </w:rPr>
+        <w:t xml:space="preserve">to help young people who want to </w:t>
+      </w:r>
+      <w:r>
+        <w:rPr>
+          <w:rFonts w:ascii="Times New Roman" w:hAnsi="Times New Roman" w:cs="Times New Roman"/>
+          <w:b/>
+          <w:i/>
+          <w:sz w:val="28"/>
+          <w:szCs w:val="28"/>
+          <w:lang w:val="en-US"/>
+        </w:rPr>
+        <w:t>organize</w:t>
+      </w:r>
+      <w:r>
+        <w:rPr>
+          <w:rFonts w:ascii="Times New Roman" w:hAnsi="Times New Roman" w:cs="Times New Roman"/>
+          <w:sz w:val="28"/>
+          <w:szCs w:val="28"/>
+          <w:lang w:val="en-US"/>
+        </w:rPr>
+        <w:t xml:space="preserve"> their own sports club. </w:t>
+      </w:r>
+      <w:r>
+        <w:rPr>
+          <w:rFonts w:ascii="Times New Roman" w:hAnsi="Times New Roman" w:cs="Times New Roman"/>
+          <w:sz w:val="28"/>
+          <w:szCs w:val="28"/>
+          <w:lang w:val="en-US"/>
+        </w:rPr>
+        <w:t xml:space="preserve">We know it’s a big </w:t>
+      </w:r>
+      <w:r>
+        <w:rPr>
+          <w:rFonts w:ascii="Times New Roman" w:hAnsi="Times New Roman" w:cs="Times New Roman"/>
+          <w:i/>
+          <w:sz w:val="28"/>
+          <w:szCs w:val="28"/>
+          <w:lang w:val="en-US"/>
+        </w:rPr>
+        <w:t>challenge</w:t>
+      </w:r>
+      <w:r>
+        <w:rPr>
+          <w:rFonts w:ascii="Times New Roman" w:hAnsi="Times New Roman" w:cs="Times New Roman"/>
+          <w:sz w:val="28"/>
+          <w:szCs w:val="28"/>
+          <w:lang w:val="en-US"/>
+        </w:rPr>
+        <w:t xml:space="preserve">, and that’s why we’ll give you the money </w:t>
+      </w:r>
+      <w:r>
+        <w:rPr>
+          <w:rFonts w:ascii="Times New Roman" w:hAnsi="Times New Roman" w:cs="Times New Roman"/>
+          <w:sz w:val="28"/>
+          <w:szCs w:val="28"/>
+          <w:lang w:val="en-US"/>
+        </w:rPr>
+        <w:t xml:space="preserve">you need to get started. </w:t>
+      </w:r>
+      <w:r>
+        <w:rPr>
+          <w:rFonts w:ascii="Times New Roman" w:hAnsi="Times New Roman" w:cs="Times New Roman"/>
+          <w:sz w:val="28"/>
+          <w:szCs w:val="28"/>
+          <w:lang w:val="en-US"/>
+        </w:rPr>
+        <w:t xml:space="preserve">We’ll help you find a place to </w:t>
+      </w:r>
+      <w:r>
+        <w:rPr>
+          <w:rFonts w:ascii="Times New Roman" w:hAnsi="Times New Roman" w:cs="Times New Roman"/>
+          <w:i/>
+          <w:sz w:val="28"/>
+          <w:szCs w:val="28"/>
+          <w:lang w:val="en-US"/>
+        </w:rPr>
+        <w:t>train</w:t>
+      </w:r>
+      <w:r>
+        <w:rPr>
+          <w:rFonts w:ascii="Times New Roman" w:hAnsi="Times New Roman" w:cs="Times New Roman"/>
+          <w:sz w:val="28"/>
+          <w:szCs w:val="28"/>
+          <w:lang w:val="en-US"/>
+        </w:rPr>
+        <w:t xml:space="preserve"> and give you money to find good players in your area. Contact the Town Hall for details.</w:t>
+      </w:r>
+    </w:p>
+    <w:p>
+      <w:pPr>
+        <w:spacing w:after="60" w:line="240" w:lineRule="auto"/>
+        <w:rPr>
+          <w:rFonts w:ascii="Times New Roman" w:hAnsi="Times New Roman" w:cs="Times New Roman"/>
+          <w:sz w:val="28"/>
+          <w:szCs w:val="28"/>
+          <w:lang w:val="en-US"/>
+        </w:rPr>
+      </w:pPr>
+    </w:p>
+    <w:p>
+      <w:pPr>
+        <w:spacing w:after="60" w:line="240" w:lineRule="auto"/>
+        <w:rPr>
+          <w:rFonts w:ascii="Times New Roman" w:hAnsi="Times New Roman" w:cs="Times New Roman"/>
+          <w:sz w:val="28"/>
+          <w:szCs w:val="28"/>
+          <w:lang w:val="en-US"/>
+        </w:rPr>
+      </w:pPr>
+      <w:r>
+        <w:rPr>
+          <w:rFonts w:ascii="Times New Roman" w:hAnsi="Times New Roman" w:cs="Times New Roman"/>
+          <w:sz w:val="28"/>
+          <w:szCs w:val="28"/>
+          <w:lang w:val="en-US"/>
+        </w:rPr>
+        <w:t>C)</w:t>
+      </w:r>
+    </w:p>
+    <w:p>
+      <w:pPr>
+        <w:spacing w:after="60" w:line="240" w:lineRule="auto"/>
+        <w:rPr>
+          <w:rFonts w:ascii="Times New Roman" w:hAnsi="Times New Roman" w:cs="Times New Roman"/>
+          <w:sz w:val="28"/>
+          <w:szCs w:val="28"/>
+          <w:lang w:val="en-US"/>
+        </w:rPr>
+      </w:pPr>
+      <w:r>
+        <w:rPr>
+          <w:rFonts w:ascii="Times New Roman" w:hAnsi="Times New Roman" w:cs="Times New Roman"/>
+          <w:sz w:val="28"/>
+          <w:szCs w:val="28"/>
+          <w:lang w:val="en-US"/>
+        </w:rPr>
+        <w:t>1. I really like playing board games like Monopoly and Cluedo.</w:t>
+      </w:r>
+    </w:p>
+    <w:p>
+      <w:pPr>
+        <w:spacing w:after="60" w:line="240" w:lineRule="auto"/>
+        <w:rPr>
+          <w:rFonts w:ascii="Times New Roman" w:hAnsi="Times New Roman" w:cs="Times New Roman"/>
+          <w:sz w:val="28"/>
+          <w:szCs w:val="28"/>
+          <w:lang w:val="en-US"/>
+        </w:rPr>
+      </w:pPr>
+      <w:r>
+        <w:rPr>
+          <w:rFonts w:ascii="Times New Roman" w:hAnsi="Times New Roman" w:cs="Times New Roman"/>
+          <w:sz w:val="28"/>
+          <w:szCs w:val="28"/>
+          <w:lang w:val="en-US"/>
+        </w:rPr>
+        <w:t xml:space="preserve">2. Roy was the best player, so </w:t>
+      </w:r>
+      <w:r>
+        <w:rPr>
+          <w:rFonts w:ascii="Times New Roman" w:hAnsi="Times New Roman" w:cs="Times New Roman"/>
+          <w:sz w:val="28"/>
+          <w:szCs w:val="28"/>
+          <w:lang w:val="en-US"/>
+        </w:rPr>
+        <w:t>he wasn’t surprised when he became captain of the team.</w:t>
+      </w:r>
+    </w:p>
+    <w:p>
+      <w:pPr>
+        <w:spacing w:after="60" w:line="240" w:lineRule="auto"/>
+        <w:rPr>
+          <w:rFonts w:ascii="Times New Roman" w:hAnsi="Times New Roman" w:cs="Times New Roman"/>
+          <w:sz w:val="28"/>
+          <w:szCs w:val="28"/>
+          <w:lang w:val="en-US"/>
+        </w:rPr>
+      </w:pPr>
+      <w:r>
+        <w:rPr>
+          <w:rFonts w:ascii="Times New Roman" w:hAnsi="Times New Roman" w:cs="Times New Roman"/>
+          <w:sz w:val="28"/>
+          <w:szCs w:val="28"/>
+          <w:lang w:val="en-US"/>
+        </w:rPr>
+        <w:t xml:space="preserve">3. Lots of people </w:t>
+      </w:r>
+      <w:r>
+        <w:rPr>
+          <w:rFonts w:ascii="Times New Roman" w:hAnsi="Times New Roman" w:cs="Times New Roman"/>
+          <w:sz w:val="28"/>
+          <w:szCs w:val="28"/>
+          <w:lang w:val="en-US"/>
+        </w:rPr>
+        <w:t>get pleasure from just watching sport from their armchairs.</w:t>
+      </w:r>
+    </w:p>
+    <w:p>
+      <w:pPr>
+        <w:spacing w:after="60" w:line="240" w:lineRule="auto"/>
+        <w:rPr>
+          <w:rFonts w:ascii="Times New Roman" w:hAnsi="Times New Roman" w:cs="Times New Roman"/>
+          <w:sz w:val="28"/>
+          <w:szCs w:val="28"/>
+          <w:lang w:val="en-US"/>
+        </w:rPr>
+      </w:pPr>
+      <w:r>
+        <w:rPr>
+          <w:rFonts w:ascii="Times New Roman" w:hAnsi="Times New Roman" w:cs="Times New Roman"/>
+          <w:sz w:val="28"/>
+          <w:szCs w:val="28"/>
+          <w:lang w:val="en-US"/>
+        </w:rPr>
+        <w:t xml:space="preserve">4. </w:t>
+      </w:r>
+      <w:r>
+        <w:rPr>
+          <w:rFonts w:ascii="Times New Roman" w:hAnsi="Times New Roman" w:cs="Times New Roman"/>
+          <w:sz w:val="28"/>
+          <w:szCs w:val="28"/>
+          <w:lang w:val="en-US"/>
+        </w:rPr>
+        <w:t xml:space="preserve">I thought the music at the concert we went to last night </w:t>
+      </w:r>
+      <w:r>
+        <w:rPr>
+          <w:rFonts w:ascii="Times New Roman" w:hAnsi="Times New Roman" w:cs="Times New Roman"/>
+          <w:sz w:val="28"/>
+          <w:szCs w:val="28"/>
+          <w:lang w:val="en-US"/>
+        </w:rPr>
+        <w:t>was great</w:t>
+      </w:r>
+      <w:r>
+        <w:rPr>
+          <w:rFonts w:ascii="Times New Roman" w:hAnsi="Times New Roman" w:cs="Times New Roman"/>
+          <w:sz w:val="28"/>
+          <w:szCs w:val="28"/>
+          <w:lang w:val="en-US"/>
+        </w:rPr>
+        <w:t>.</w:t>
+      </w:r>
+    </w:p>
+    <w:p>
+      <w:pPr>
+        <w:spacing w:after="60" w:line="240" w:lineRule="auto"/>
+        <w:rPr>
+          <w:rFonts w:ascii="Times New Roman" w:hAnsi="Times New Roman" w:cs="Times New Roman"/>
+          <w:sz w:val="28"/>
+          <w:szCs w:val="28"/>
+          <w:lang w:val="en-US"/>
+        </w:rPr>
+      </w:pPr>
+      <w:r>
+        <w:rPr>
+          <w:rFonts w:ascii="Times New Roman" w:hAnsi="Times New Roman" w:cs="Times New Roman"/>
+          <w:sz w:val="28"/>
+          <w:szCs w:val="28"/>
+          <w:lang w:val="en-US"/>
+        </w:rPr>
+        <w:t>5. Everyone in my family supports the same team.</w:t>
+      </w:r>
+    </w:p>
+    <w:p>
+      <w:pPr>
+        <w:spacing w:after="60" w:line="240" w:lineRule="auto"/>
+        <w:rPr>
+          <w:rFonts w:ascii="Times New Roman" w:hAnsi="Times New Roman" w:cs="Times New Roman"/>
+          <w:sz w:val="28"/>
+          <w:szCs w:val="28"/>
+          <w:lang w:val="en-US"/>
+        </w:rPr>
+      </w:pPr>
+      <w:r>
+        <w:rPr>
+          <w:rFonts w:ascii="Times New Roman" w:hAnsi="Times New Roman" w:cs="Times New Roman"/>
+          <w:sz w:val="28"/>
+          <w:szCs w:val="28"/>
+          <w:lang w:val="en-US"/>
+        </w:rPr>
+        <w:t xml:space="preserve">6. I find </w:t>
+      </w:r>
+      <w:r>
+        <w:rPr>
+          <w:rFonts w:ascii="Times New Roman" w:hAnsi="Times New Roman" w:cs="Times New Roman"/>
+          <w:sz w:val="28"/>
+          <w:szCs w:val="28"/>
+          <w:lang w:val="en-US"/>
+        </w:rPr>
+        <w:t>classical music really boring, and I prefer pop.</w:t>
+      </w:r>
+    </w:p>
+    <w:p>
+      <w:pPr>
+        <w:spacing w:after="60" w:line="240" w:lineRule="auto"/>
+        <w:rPr>
+          <w:rFonts w:ascii="Times New Roman" w:hAnsi="Times New Roman" w:cs="Times New Roman"/>
+          <w:sz w:val="28"/>
+          <w:szCs w:val="28"/>
+          <w:lang w:val="en-US"/>
+        </w:rPr>
+      </w:pPr>
+    </w:p>
+    <w:p>
+      <w:pPr>
+        <w:spacing w:after="60" w:line="240" w:lineRule="auto"/>
+        <w:rPr>
+          <w:rFonts w:ascii="Times New Roman" w:hAnsi="Times New Roman" w:cs="Times New Roman"/>
+          <w:sz w:val="28"/>
+          <w:szCs w:val="28"/>
+          <w:lang w:val="en-US"/>
+        </w:rPr>
+      </w:pPr>
+      <w:r>
+        <w:rPr>
+          <w:rFonts w:ascii="Times New Roman" w:hAnsi="Times New Roman" w:cs="Times New Roman"/>
+          <w:sz w:val="28"/>
+          <w:szCs w:val="28"/>
+          <w:lang w:val="en-US"/>
+        </w:rPr>
+        <w:t>D)</w:t>
+      </w:r>
+    </w:p>
+    <w:p>
+      <w:pPr>
+        <w:spacing w:after="60" w:line="240" w:lineRule="auto"/>
+        <w:rPr>
+          <w:rFonts w:ascii="Times New Roman" w:hAnsi="Times New Roman" w:cs="Times New Roman"/>
+          <w:sz w:val="28"/>
+          <w:szCs w:val="28"/>
+          <w:lang w:val="en-US"/>
+        </w:rPr>
+      </w:pPr>
+      <w:r>
+        <w:rPr>
+          <w:rFonts w:ascii="Times New Roman" w:hAnsi="Times New Roman" w:cs="Times New Roman"/>
+          <w:sz w:val="28"/>
+          <w:szCs w:val="28"/>
+          <w:lang w:val="en-US"/>
+        </w:rPr>
+        <w:t xml:space="preserve">1. </w:t>
+      </w:r>
+      <w:r>
+        <w:rPr>
+          <w:rFonts w:ascii="Times New Roman" w:hAnsi="Times New Roman" w:cs="Times New Roman"/>
+          <w:sz w:val="28"/>
+          <w:szCs w:val="28"/>
+          <w:lang w:val="en-US"/>
+        </w:rPr>
+        <w:t xml:space="preserve">You should take </w:t>
+      </w:r>
+      <w:r>
+        <w:rPr>
+          <w:rFonts w:ascii="Times New Roman" w:hAnsi="Times New Roman" w:cs="Times New Roman"/>
+          <w:sz w:val="28"/>
+          <w:szCs w:val="28"/>
+          <w:lang w:val="en-US"/>
+        </w:rPr>
+        <w:t>up a sport and then you would get more exercise.</w:t>
+      </w:r>
+    </w:p>
+    <w:p>
+      <w:pPr>
+        <w:spacing w:after="60" w:line="240" w:lineRule="auto"/>
+        <w:rPr>
+          <w:rFonts w:ascii="Times New Roman" w:hAnsi="Times New Roman" w:cs="Times New Roman"/>
+          <w:sz w:val="28"/>
+          <w:szCs w:val="28"/>
+          <w:lang w:val="en-US"/>
+        </w:rPr>
+      </w:pPr>
+      <w:r>
+        <w:rPr>
+          <w:rFonts w:ascii="Times New Roman" w:hAnsi="Times New Roman" w:cs="Times New Roman"/>
+          <w:sz w:val="28"/>
+          <w:szCs w:val="28"/>
+          <w:lang w:val="en-US"/>
+        </w:rPr>
+        <w:t xml:space="preserve">2. </w:t>
+      </w:r>
+      <w:proofErr w:type="gramStart"/>
+      <w:r>
+        <w:rPr>
+          <w:rFonts w:ascii="Times New Roman" w:hAnsi="Times New Roman" w:cs="Times New Roman"/>
+          <w:sz w:val="28"/>
+          <w:szCs w:val="28"/>
+          <w:lang w:val="en-US"/>
+        </w:rPr>
+        <w:t>I’m</w:t>
+      </w:r>
+      <w:proofErr w:type="gramEnd"/>
+      <w:r>
+        <w:rPr>
+          <w:rFonts w:ascii="Times New Roman" w:hAnsi="Times New Roman" w:cs="Times New Roman"/>
+          <w:sz w:val="28"/>
+          <w:szCs w:val="28"/>
+          <w:lang w:val="en-US"/>
+        </w:rPr>
+        <w:t xml:space="preserve"> trying to work! Could you please turn your music </w:t>
+      </w:r>
+      <w:proofErr w:type="gramStart"/>
+      <w:r>
+        <w:rPr>
+          <w:rFonts w:ascii="Times New Roman" w:hAnsi="Times New Roman" w:cs="Times New Roman"/>
+          <w:sz w:val="28"/>
+          <w:szCs w:val="28"/>
+          <w:lang w:val="en-US"/>
+        </w:rPr>
+        <w:t>down.</w:t>
+      </w:r>
+      <w:proofErr w:type="gramEnd"/>
+    </w:p>
+    <w:p>
+      <w:pPr>
+        <w:spacing w:after="60" w:line="240" w:lineRule="auto"/>
+        <w:rPr>
+          <w:rFonts w:ascii="Times New Roman" w:hAnsi="Times New Roman" w:cs="Times New Roman"/>
+          <w:sz w:val="28"/>
+          <w:szCs w:val="28"/>
+          <w:lang w:val="en-US"/>
+        </w:rPr>
+      </w:pPr>
+      <w:r>
+        <w:rPr>
+          <w:rFonts w:ascii="Times New Roman" w:hAnsi="Times New Roman" w:cs="Times New Roman"/>
+          <w:sz w:val="28"/>
+          <w:szCs w:val="28"/>
+          <w:lang w:val="en-US"/>
+        </w:rPr>
+        <w:t xml:space="preserve">3. </w:t>
+      </w:r>
+      <w:r>
+        <w:rPr>
+          <w:rFonts w:ascii="Times New Roman" w:hAnsi="Times New Roman" w:cs="Times New Roman"/>
+          <w:sz w:val="28"/>
+          <w:szCs w:val="28"/>
+          <w:lang w:val="en-US"/>
+        </w:rPr>
+        <w:t xml:space="preserve">Just ask and </w:t>
+      </w:r>
+      <w:proofErr w:type="gramStart"/>
+      <w:r>
+        <w:rPr>
+          <w:rFonts w:ascii="Times New Roman" w:hAnsi="Times New Roman" w:cs="Times New Roman"/>
+          <w:sz w:val="28"/>
+          <w:szCs w:val="28"/>
+          <w:lang w:val="en-US"/>
+        </w:rPr>
+        <w:t>I’m</w:t>
+      </w:r>
+      <w:proofErr w:type="gramEnd"/>
+      <w:r>
+        <w:rPr>
+          <w:rFonts w:ascii="Times New Roman" w:hAnsi="Times New Roman" w:cs="Times New Roman"/>
+          <w:sz w:val="28"/>
+          <w:szCs w:val="28"/>
+          <w:lang w:val="en-US"/>
+        </w:rPr>
+        <w:t xml:space="preserve"> sure the other children will let you join </w:t>
+      </w:r>
+      <w:r>
+        <w:rPr>
+          <w:rFonts w:ascii="Times New Roman" w:hAnsi="Times New Roman" w:cs="Times New Roman"/>
+          <w:sz w:val="28"/>
+          <w:szCs w:val="28"/>
+          <w:lang w:val="en-US"/>
+        </w:rPr>
+        <w:t>in.</w:t>
+      </w:r>
+    </w:p>
+    <w:p>
+      <w:pPr>
+        <w:spacing w:after="60" w:line="240" w:lineRule="auto"/>
+        <w:rPr>
+          <w:rFonts w:ascii="Times New Roman" w:hAnsi="Times New Roman" w:cs="Times New Roman"/>
+          <w:sz w:val="28"/>
+          <w:szCs w:val="28"/>
+          <w:lang w:val="en-US"/>
+        </w:rPr>
+      </w:pPr>
+      <w:r>
+        <w:rPr>
+          <w:rFonts w:ascii="Times New Roman" w:hAnsi="Times New Roman" w:cs="Times New Roman"/>
+          <w:sz w:val="28"/>
+          <w:szCs w:val="28"/>
+          <w:lang w:val="en-US"/>
+        </w:rPr>
+        <w:t>4. The referee send David off for arguing with him.</w:t>
+      </w:r>
+    </w:p>
+    <w:p>
+      <w:pPr>
+        <w:spacing w:after="60" w:line="240" w:lineRule="auto"/>
+        <w:rPr>
+          <w:rFonts w:ascii="Times New Roman" w:hAnsi="Times New Roman" w:cs="Times New Roman"/>
+          <w:sz w:val="28"/>
+          <w:szCs w:val="28"/>
+          <w:lang w:val="en-US"/>
+        </w:rPr>
+      </w:pPr>
+      <w:r>
+        <w:rPr>
+          <w:rFonts w:ascii="Times New Roman" w:hAnsi="Times New Roman" w:cs="Times New Roman"/>
+          <w:sz w:val="28"/>
+          <w:szCs w:val="28"/>
+          <w:lang w:val="en-US"/>
+        </w:rPr>
+        <w:t>5. This is my</w:t>
+      </w:r>
+      <w:r>
+        <w:rPr>
+          <w:rFonts w:ascii="Times New Roman" w:hAnsi="Times New Roman" w:cs="Times New Roman"/>
+          <w:sz w:val="28"/>
+          <w:szCs w:val="28"/>
+          <w:lang w:val="en-GB"/>
+        </w:rPr>
+        <w:t xml:space="preserve"> favourite</w:t>
+      </w:r>
+      <w:r>
+        <w:rPr>
+          <w:rFonts w:ascii="Times New Roman" w:hAnsi="Times New Roman" w:cs="Times New Roman"/>
+          <w:sz w:val="28"/>
+          <w:szCs w:val="28"/>
+          <w:lang w:val="en-US"/>
+        </w:rPr>
+        <w:t xml:space="preserve"> </w:t>
+      </w:r>
+      <w:r>
+        <w:rPr>
+          <w:rFonts w:ascii="Times New Roman" w:hAnsi="Times New Roman" w:cs="Times New Roman"/>
+          <w:sz w:val="28"/>
+          <w:szCs w:val="28"/>
+          <w:lang w:val="en-US"/>
+        </w:rPr>
+        <w:t>song! Turn it up!</w:t>
+      </w:r>
+    </w:p>
+    <w:p>
+      <w:pPr>
+        <w:spacing w:after="60" w:line="240" w:lineRule="auto"/>
+        <w:rPr>
+          <w:rFonts w:ascii="Times New Roman" w:hAnsi="Times New Roman" w:cs="Times New Roman"/>
+          <w:sz w:val="28"/>
+          <w:szCs w:val="28"/>
+          <w:lang w:val="en-US"/>
+        </w:rPr>
+      </w:pPr>
+      <w:r>
+        <w:rPr>
+          <w:rFonts w:ascii="Times New Roman" w:hAnsi="Times New Roman" w:cs="Times New Roman"/>
+          <w:sz w:val="28"/>
+          <w:szCs w:val="28"/>
+          <w:lang w:val="en-US"/>
+        </w:rPr>
+        <w:t xml:space="preserve">6. A mobile phone rang, but the musician just carried </w:t>
+      </w:r>
+      <w:r>
+        <w:rPr>
+          <w:rFonts w:ascii="Times New Roman" w:hAnsi="Times New Roman" w:cs="Times New Roman"/>
+          <w:sz w:val="28"/>
+          <w:szCs w:val="28"/>
+          <w:lang w:val="en-US"/>
+        </w:rPr>
+        <w:t>on playing.</w:t>
+      </w:r>
+    </w:p>
+    <w:p>
+      <w:pPr>
+        <w:spacing w:after="60" w:line="240" w:lineRule="auto"/>
+        <w:rPr>
+          <w:rFonts w:ascii="Times New Roman" w:hAnsi="Times New Roman" w:cs="Times New Roman"/>
+          <w:sz w:val="28"/>
+          <w:szCs w:val="28"/>
+          <w:lang w:val="en-US"/>
+        </w:rPr>
+      </w:pPr>
+      <w:r>
+        <w:rPr>
+          <w:rFonts w:ascii="Times New Roman" w:hAnsi="Times New Roman" w:cs="Times New Roman"/>
+          <w:sz w:val="28"/>
+          <w:szCs w:val="28"/>
+          <w:lang w:val="en-US"/>
+        </w:rPr>
+        <w:lastRenderedPageBreak/>
+        <w:t xml:space="preserve">7. We </w:t>
+      </w:r>
+      <w:proofErr w:type="gramStart"/>
+      <w:r>
+        <w:rPr>
+          <w:rFonts w:ascii="Times New Roman" w:hAnsi="Times New Roman" w:cs="Times New Roman"/>
+          <w:sz w:val="28"/>
+          <w:szCs w:val="28"/>
+          <w:lang w:val="en-US"/>
+        </w:rPr>
+        <w:t>can’t</w:t>
+      </w:r>
+      <w:proofErr w:type="gramEnd"/>
+      <w:r>
+        <w:rPr>
+          <w:rFonts w:ascii="Times New Roman" w:hAnsi="Times New Roman" w:cs="Times New Roman"/>
+          <w:sz w:val="28"/>
+          <w:szCs w:val="28"/>
+          <w:lang w:val="en-US"/>
+        </w:rPr>
+        <w:t xml:space="preserve"> afford to eat out very often.</w:t>
+      </w:r>
+    </w:p>
+    <w:p>
+      <w:pPr>
+        <w:spacing w:after="60" w:line="240" w:lineRule="auto"/>
+        <w:rPr>
+          <w:rFonts w:ascii="Times New Roman" w:hAnsi="Times New Roman" w:cs="Times New Roman"/>
+          <w:sz w:val="28"/>
+          <w:szCs w:val="28"/>
+          <w:lang w:val="en-US"/>
+        </w:rPr>
+      </w:pPr>
+      <w:r>
+        <w:rPr>
+          <w:rFonts w:ascii="Times New Roman" w:hAnsi="Times New Roman" w:cs="Times New Roman"/>
+          <w:sz w:val="28"/>
+          <w:szCs w:val="28"/>
+          <w:lang w:val="en-US"/>
+        </w:rPr>
+        <w:t xml:space="preserve">8. </w:t>
+      </w:r>
+      <w:proofErr w:type="gramStart"/>
+      <w:r>
+        <w:rPr>
+          <w:rFonts w:ascii="Times New Roman" w:hAnsi="Times New Roman" w:cs="Times New Roman"/>
+          <w:sz w:val="28"/>
+          <w:szCs w:val="28"/>
+          <w:lang w:val="en-US"/>
+        </w:rPr>
+        <w:t>I’ve</w:t>
+      </w:r>
+      <w:proofErr w:type="gramEnd"/>
+      <w:r>
+        <w:rPr>
+          <w:rFonts w:ascii="Times New Roman" w:hAnsi="Times New Roman" w:cs="Times New Roman"/>
+          <w:sz w:val="28"/>
+          <w:szCs w:val="28"/>
+          <w:lang w:val="en-US"/>
+        </w:rPr>
+        <w:t xml:space="preserve"> decided to become a vegetarian and give up meat.</w:t>
+      </w:r>
+    </w:p>
+    <w:p>
+      <w:pPr>
+        <w:spacing w:after="60" w:line="240" w:lineRule="auto"/>
+        <w:rPr>
+          <w:rFonts w:ascii="Times New Roman" w:hAnsi="Times New Roman" w:cs="Times New Roman"/>
+          <w:sz w:val="28"/>
+          <w:szCs w:val="28"/>
+          <w:lang w:val="en-US"/>
+        </w:rPr>
+      </w:pPr>
+    </w:p>
+    <w:p>
+      <w:pPr>
+        <w:spacing w:after="60" w:line="240" w:lineRule="auto"/>
+        <w:rPr>
+          <w:rFonts w:ascii="Times New Roman" w:hAnsi="Times New Roman" w:cs="Times New Roman"/>
+          <w:sz w:val="28"/>
+          <w:szCs w:val="28"/>
+          <w:lang w:val="en-US"/>
+        </w:rPr>
+      </w:pPr>
+      <w:r>
+        <w:rPr>
+          <w:rFonts w:ascii="Times New Roman" w:hAnsi="Times New Roman" w:cs="Times New Roman"/>
+          <w:sz w:val="28"/>
+          <w:szCs w:val="28"/>
+          <w:lang w:val="en-US"/>
+        </w:rPr>
+        <w:t>E)</w:t>
+      </w:r>
+    </w:p>
+    <w:p>
+      <w:pPr>
+        <w:spacing w:after="60" w:line="240" w:lineRule="auto"/>
+        <w:rPr>
+          <w:rFonts w:ascii="Times New Roman" w:hAnsi="Times New Roman" w:cs="Times New Roman"/>
+          <w:sz w:val="28"/>
+          <w:szCs w:val="28"/>
+          <w:lang w:val="en-US"/>
+        </w:rPr>
+      </w:pPr>
+      <w:r>
+        <w:rPr>
+          <w:rFonts w:ascii="Times New Roman" w:hAnsi="Times New Roman" w:cs="Times New Roman"/>
+          <w:sz w:val="28"/>
+          <w:szCs w:val="28"/>
+          <w:lang w:val="en-US"/>
+        </w:rPr>
+        <w:t xml:space="preserve">1. </w:t>
+      </w:r>
+      <w:r>
+        <w:rPr>
+          <w:rFonts w:ascii="Times New Roman" w:hAnsi="Times New Roman" w:cs="Times New Roman"/>
+          <w:sz w:val="28"/>
+          <w:szCs w:val="28"/>
+          <w:lang w:val="en-US"/>
+        </w:rPr>
+        <w:t xml:space="preserve">We were waiting outside the stadium for a long time before </w:t>
+      </w:r>
+      <w:r>
+        <w:rPr>
+          <w:rFonts w:ascii="Times New Roman" w:hAnsi="Times New Roman" w:cs="Times New Roman"/>
+          <w:sz w:val="28"/>
+          <w:szCs w:val="28"/>
+          <w:lang w:val="en-US"/>
+        </w:rPr>
+        <w:t>they finally let us in.</w:t>
+      </w:r>
+    </w:p>
+    <w:p>
+      <w:pPr>
+        <w:spacing w:after="60" w:line="240" w:lineRule="auto"/>
+        <w:rPr>
+          <w:rFonts w:ascii="Times New Roman" w:hAnsi="Times New Roman" w:cs="Times New Roman"/>
+          <w:sz w:val="28"/>
+          <w:szCs w:val="28"/>
+          <w:lang w:val="en-US"/>
+        </w:rPr>
+      </w:pPr>
+      <w:r>
+        <w:rPr>
+          <w:rFonts w:ascii="Times New Roman" w:hAnsi="Times New Roman" w:cs="Times New Roman"/>
+          <w:sz w:val="28"/>
+          <w:szCs w:val="28"/>
+          <w:lang w:val="en-GB"/>
+        </w:rPr>
+        <w:t xml:space="preserve">2. </w:t>
+      </w:r>
+      <w:proofErr w:type="gramStart"/>
+      <w:r>
+        <w:rPr>
+          <w:rFonts w:ascii="Times New Roman" w:hAnsi="Times New Roman" w:cs="Times New Roman"/>
+          <w:sz w:val="28"/>
+          <w:szCs w:val="28"/>
+          <w:lang w:val="en-GB"/>
+        </w:rPr>
+        <w:t>I’ve got</w:t>
+      </w:r>
+      <w:proofErr w:type="gramEnd"/>
+      <w:r>
+        <w:rPr>
+          <w:rFonts w:ascii="Times New Roman" w:hAnsi="Times New Roman" w:cs="Times New Roman"/>
+          <w:sz w:val="28"/>
+          <w:szCs w:val="28"/>
+          <w:lang w:val="en-GB"/>
+        </w:rPr>
+        <w:t xml:space="preserve"> that concert on DVD – it’s fantastic. </w:t>
+      </w:r>
+    </w:p>
+    <w:p>
+      <w:pPr>
+        <w:spacing w:after="60" w:line="240" w:lineRule="auto"/>
+        <w:rPr>
+          <w:rFonts w:ascii="Times New Roman" w:hAnsi="Times New Roman" w:cs="Times New Roman"/>
+          <w:sz w:val="28"/>
+          <w:szCs w:val="28"/>
+          <w:lang w:val="en-US"/>
+        </w:rPr>
+      </w:pPr>
+      <w:r>
+        <w:rPr>
+          <w:rFonts w:ascii="Times New Roman" w:hAnsi="Times New Roman" w:cs="Times New Roman"/>
+          <w:sz w:val="28"/>
+          <w:szCs w:val="28"/>
+          <w:lang w:val="en-US"/>
+        </w:rPr>
+        <w:t xml:space="preserve">3. A ran all the way home and I was just in time </w:t>
+      </w:r>
+      <w:r>
+        <w:rPr>
+          <w:rFonts w:ascii="Times New Roman" w:hAnsi="Times New Roman" w:cs="Times New Roman"/>
+          <w:sz w:val="28"/>
+          <w:szCs w:val="28"/>
+          <w:lang w:val="en-US"/>
+        </w:rPr>
+        <w:t>for my favourite programme.</w:t>
+      </w:r>
+    </w:p>
+    <w:p>
+      <w:pPr>
+        <w:spacing w:after="60" w:line="240" w:lineRule="auto"/>
+        <w:rPr>
+          <w:rFonts w:ascii="Times New Roman" w:hAnsi="Times New Roman" w:cs="Times New Roman"/>
+          <w:sz w:val="28"/>
+          <w:szCs w:val="28"/>
+          <w:lang w:val="en-US"/>
+        </w:rPr>
+      </w:pPr>
+      <w:r>
+        <w:rPr>
+          <w:rFonts w:ascii="Times New Roman" w:hAnsi="Times New Roman" w:cs="Times New Roman"/>
+          <w:sz w:val="28"/>
+          <w:szCs w:val="28"/>
+          <w:lang w:val="en-US"/>
+        </w:rPr>
+        <w:t xml:space="preserve">4. Everyone clapped </w:t>
+      </w:r>
+      <w:r>
+        <w:rPr>
+          <w:rFonts w:ascii="Times New Roman" w:hAnsi="Times New Roman" w:cs="Times New Roman"/>
+          <w:sz w:val="28"/>
+          <w:szCs w:val="28"/>
+          <w:lang w:val="en-US"/>
+        </w:rPr>
+        <w:t>when the singer came on stage.</w:t>
+      </w:r>
+    </w:p>
+    <w:p>
+      <w:pPr>
+        <w:spacing w:after="60" w:line="240" w:lineRule="auto"/>
+        <w:rPr>
+          <w:rFonts w:ascii="Times New Roman" w:hAnsi="Times New Roman" w:cs="Times New Roman"/>
+          <w:sz w:val="28"/>
+          <w:szCs w:val="28"/>
+          <w:lang w:val="en-US"/>
+        </w:rPr>
+      </w:pPr>
+      <w:r>
+        <w:rPr>
+          <w:rFonts w:ascii="Times New Roman" w:hAnsi="Times New Roman" w:cs="Times New Roman"/>
+          <w:sz w:val="28"/>
+          <w:szCs w:val="28"/>
+          <w:lang w:val="en-US"/>
+        </w:rPr>
+        <w:t xml:space="preserve">5. At the cinema, Mum sat on the right, Dad </w:t>
+      </w:r>
+      <w:r>
+        <w:rPr>
+          <w:rFonts w:ascii="Times New Roman" w:hAnsi="Times New Roman" w:cs="Times New Roman"/>
+          <w:sz w:val="28"/>
+          <w:szCs w:val="28"/>
+          <w:lang w:val="en-US"/>
+        </w:rPr>
+        <w:t>sat on the left and I sat in the middle.</w:t>
+      </w:r>
+    </w:p>
+    <w:p>
+      <w:pPr>
+        <w:spacing w:after="60" w:line="240" w:lineRule="auto"/>
+        <w:rPr>
+          <w:rFonts w:ascii="Times New Roman" w:hAnsi="Times New Roman" w:cs="Times New Roman"/>
+          <w:sz w:val="28"/>
+          <w:szCs w:val="28"/>
+          <w:lang w:val="en-US"/>
+        </w:rPr>
+      </w:pPr>
+      <w:r>
+        <w:rPr>
+          <w:rFonts w:ascii="Times New Roman" w:hAnsi="Times New Roman" w:cs="Times New Roman"/>
+          <w:sz w:val="28"/>
+          <w:szCs w:val="28"/>
+          <w:lang w:val="en-US"/>
+        </w:rPr>
+        <w:t xml:space="preserve">6. Ed </w:t>
+      </w:r>
+      <w:proofErr w:type="gramStart"/>
+      <w:r>
+        <w:rPr>
+          <w:rFonts w:ascii="Times New Roman" w:hAnsi="Times New Roman" w:cs="Times New Roman"/>
+          <w:sz w:val="28"/>
+          <w:szCs w:val="28"/>
+          <w:lang w:val="en-US"/>
+        </w:rPr>
+        <w:t>doesn’t</w:t>
+      </w:r>
+      <w:proofErr w:type="gramEnd"/>
+      <w:r>
+        <w:rPr>
+          <w:rFonts w:ascii="Times New Roman" w:hAnsi="Times New Roman" w:cs="Times New Roman"/>
+          <w:sz w:val="28"/>
+          <w:szCs w:val="28"/>
+          <w:lang w:val="en-US"/>
+        </w:rPr>
+        <w:t xml:space="preserve"> want to become a professional footballer. </w:t>
+      </w:r>
+      <w:r>
+        <w:rPr>
+          <w:rFonts w:ascii="Times New Roman" w:hAnsi="Times New Roman" w:cs="Times New Roman"/>
+          <w:sz w:val="28"/>
+          <w:szCs w:val="28"/>
+          <w:lang w:val="en-US"/>
+        </w:rPr>
+        <w:t>He just does it for fun.</w:t>
+      </w:r>
+    </w:p>
+    <w:p>
+      <w:pPr>
+        <w:spacing w:after="60" w:line="240" w:lineRule="auto"/>
+        <w:rPr>
+          <w:rFonts w:ascii="Times New Roman" w:hAnsi="Times New Roman" w:cs="Times New Roman"/>
+          <w:sz w:val="28"/>
+          <w:szCs w:val="28"/>
+          <w:lang w:val="en-US"/>
+        </w:rPr>
+      </w:pPr>
+    </w:p>
+    <w:p>
+      <w:pPr>
+        <w:spacing w:after="60" w:line="240" w:lineRule="auto"/>
+        <w:rPr>
+          <w:rFonts w:ascii="Times New Roman" w:hAnsi="Times New Roman" w:cs="Times New Roman"/>
+          <w:sz w:val="28"/>
+          <w:szCs w:val="28"/>
+          <w:lang w:val="en-US"/>
+        </w:rPr>
+      </w:pPr>
+      <w:r>
+        <w:rPr>
+          <w:rFonts w:ascii="Times New Roman" w:hAnsi="Times New Roman" w:cs="Times New Roman"/>
+          <w:sz w:val="28"/>
+          <w:szCs w:val="28"/>
+          <w:lang w:val="en-US"/>
+        </w:rPr>
+        <w:t>F)</w:t>
+      </w:r>
+    </w:p>
+    <w:p>
+      <w:pPr>
+        <w:spacing w:after="60" w:line="240" w:lineRule="auto"/>
+        <w:rPr>
+          <w:rFonts w:ascii="Times New Roman" w:hAnsi="Times New Roman" w:cs="Times New Roman"/>
+          <w:sz w:val="28"/>
+          <w:szCs w:val="28"/>
+          <w:lang w:val="en-US"/>
+        </w:rPr>
+      </w:pPr>
+      <w:r>
+        <w:rPr>
+          <w:rFonts w:ascii="Times New Roman" w:hAnsi="Times New Roman" w:cs="Times New Roman"/>
+          <w:sz w:val="28"/>
+          <w:szCs w:val="28"/>
+          <w:lang w:val="en-US"/>
+        </w:rPr>
+        <w:t xml:space="preserve">1. </w:t>
+      </w:r>
+      <w:proofErr w:type="gramStart"/>
+      <w:r>
+        <w:rPr>
+          <w:rFonts w:ascii="Times New Roman" w:hAnsi="Times New Roman" w:cs="Times New Roman"/>
+          <w:sz w:val="28"/>
+          <w:szCs w:val="28"/>
+          <w:lang w:val="en-US"/>
+        </w:rPr>
+        <w:t>What’s</w:t>
+      </w:r>
+      <w:proofErr w:type="gramEnd"/>
+      <w:r>
+        <w:rPr>
+          <w:rFonts w:ascii="Times New Roman" w:hAnsi="Times New Roman" w:cs="Times New Roman"/>
+          <w:sz w:val="28"/>
+          <w:szCs w:val="28"/>
+          <w:lang w:val="en-US"/>
+        </w:rPr>
+        <w:t xml:space="preserve"> the name of that </w:t>
+      </w:r>
+      <w:r>
+        <w:rPr>
+          <w:rFonts w:ascii="Times New Roman" w:hAnsi="Times New Roman" w:cs="Times New Roman"/>
+          <w:sz w:val="28"/>
+          <w:szCs w:val="28"/>
+          <w:lang w:val="en-US"/>
+        </w:rPr>
+        <w:t>song you were singing earlier?</w:t>
+      </w:r>
+    </w:p>
+    <w:p>
+      <w:pPr>
+        <w:spacing w:after="60" w:line="240" w:lineRule="auto"/>
+        <w:rPr>
+          <w:rFonts w:ascii="Times New Roman" w:hAnsi="Times New Roman" w:cs="Times New Roman"/>
+          <w:sz w:val="28"/>
+          <w:szCs w:val="28"/>
+          <w:lang w:val="en-US"/>
+        </w:rPr>
+      </w:pPr>
+      <w:r>
+        <w:rPr>
+          <w:rFonts w:ascii="Times New Roman" w:hAnsi="Times New Roman" w:cs="Times New Roman"/>
+          <w:sz w:val="28"/>
+          <w:szCs w:val="28"/>
+          <w:lang w:val="en-US"/>
+        </w:rPr>
+        <w:t xml:space="preserve">2. I started to learn the piano, but I </w:t>
+      </w:r>
+      <w:proofErr w:type="gramStart"/>
+      <w:r>
+        <w:rPr>
+          <w:rFonts w:ascii="Times New Roman" w:hAnsi="Times New Roman" w:cs="Times New Roman"/>
+          <w:sz w:val="28"/>
+          <w:szCs w:val="28"/>
+          <w:lang w:val="en-US"/>
+        </w:rPr>
+        <w:t>don’t</w:t>
+      </w:r>
+      <w:proofErr w:type="gramEnd"/>
+      <w:r>
+        <w:rPr>
+          <w:rFonts w:ascii="Times New Roman" w:hAnsi="Times New Roman" w:cs="Times New Roman"/>
+          <w:sz w:val="28"/>
+          <w:szCs w:val="28"/>
+          <w:lang w:val="en-US"/>
+        </w:rPr>
+        <w:t xml:space="preserve"> think I’ve got much </w:t>
+      </w:r>
+      <w:r>
+        <w:rPr>
+          <w:rFonts w:ascii="Times New Roman" w:hAnsi="Times New Roman" w:cs="Times New Roman"/>
+          <w:sz w:val="28"/>
+          <w:szCs w:val="28"/>
+          <w:lang w:val="en-US"/>
+        </w:rPr>
+        <w:t>musician talent, to be honest.</w:t>
+      </w:r>
+    </w:p>
+    <w:p>
+      <w:pPr>
+        <w:spacing w:after="60" w:line="240" w:lineRule="auto"/>
+        <w:rPr>
+          <w:rFonts w:ascii="Times New Roman" w:hAnsi="Times New Roman" w:cs="Times New Roman"/>
+          <w:sz w:val="28"/>
+          <w:szCs w:val="28"/>
+          <w:lang w:val="en-US"/>
+        </w:rPr>
+      </w:pPr>
+      <w:r>
+        <w:rPr>
+          <w:rFonts w:ascii="Times New Roman" w:hAnsi="Times New Roman" w:cs="Times New Roman"/>
+          <w:sz w:val="28"/>
+          <w:szCs w:val="28"/>
+          <w:lang w:val="en-US"/>
+        </w:rPr>
+        <w:t xml:space="preserve">3. My dad used to be </w:t>
+      </w:r>
+      <w:proofErr w:type="gramStart"/>
+      <w:r>
+        <w:rPr>
+          <w:rFonts w:ascii="Times New Roman" w:hAnsi="Times New Roman" w:cs="Times New Roman"/>
+          <w:sz w:val="28"/>
+          <w:szCs w:val="28"/>
+          <w:lang w:val="en-US"/>
+        </w:rPr>
+        <w:t>really fit</w:t>
+      </w:r>
+      <w:proofErr w:type="gramEnd"/>
+      <w:r>
+        <w:rPr>
+          <w:rFonts w:ascii="Times New Roman" w:hAnsi="Times New Roman" w:cs="Times New Roman"/>
+          <w:sz w:val="28"/>
+          <w:szCs w:val="28"/>
+          <w:lang w:val="en-US"/>
+        </w:rPr>
+        <w:t xml:space="preserve"> and was on his college </w:t>
+      </w:r>
+      <w:r>
+        <w:rPr>
+          <w:rFonts w:ascii="Times New Roman" w:hAnsi="Times New Roman" w:cs="Times New Roman"/>
+          <w:b/>
+          <w:sz w:val="28"/>
+          <w:szCs w:val="28"/>
+          <w:lang w:val="en-US"/>
+        </w:rPr>
+        <w:t>athletic</w:t>
+      </w:r>
+      <w:r>
+        <w:rPr>
+          <w:rFonts w:ascii="Times New Roman" w:hAnsi="Times New Roman" w:cs="Times New Roman"/>
+          <w:b/>
+          <w:sz w:val="28"/>
+          <w:szCs w:val="28"/>
+          <w:lang w:val="en-US"/>
+        </w:rPr>
+        <w:t>s</w:t>
+      </w:r>
+      <w:r>
+        <w:rPr>
+          <w:rFonts w:ascii="Times New Roman" w:hAnsi="Times New Roman" w:cs="Times New Roman"/>
+          <w:sz w:val="28"/>
+          <w:szCs w:val="28"/>
+          <w:lang w:val="en-US"/>
+        </w:rPr>
+        <w:t xml:space="preserve"> team.</w:t>
+      </w:r>
+    </w:p>
+    <w:p>
+      <w:pPr>
+        <w:spacing w:after="60" w:line="240" w:lineRule="auto"/>
+        <w:rPr>
+          <w:rFonts w:ascii="Times New Roman" w:hAnsi="Times New Roman" w:cs="Times New Roman"/>
+          <w:sz w:val="28"/>
+          <w:szCs w:val="28"/>
+          <w:lang w:val="en-US"/>
+        </w:rPr>
+      </w:pPr>
+      <w:r>
+        <w:rPr>
+          <w:rFonts w:ascii="Times New Roman" w:hAnsi="Times New Roman" w:cs="Times New Roman"/>
+          <w:sz w:val="28"/>
+          <w:szCs w:val="28"/>
+          <w:lang w:val="en-US"/>
+        </w:rPr>
+        <w:t xml:space="preserve">4. When you were young, did you ever </w:t>
+      </w:r>
+      <w:r>
+        <w:rPr>
+          <w:rFonts w:ascii="Times New Roman" w:hAnsi="Times New Roman" w:cs="Times New Roman"/>
+          <w:sz w:val="28"/>
+          <w:szCs w:val="28"/>
+          <w:lang w:val="en-US"/>
+        </w:rPr>
+        <w:t>play in the street with other local children?</w:t>
+      </w:r>
+    </w:p>
+    <w:p>
+      <w:pPr>
+        <w:spacing w:after="60" w:line="240" w:lineRule="auto"/>
+        <w:rPr>
+          <w:rFonts w:ascii="Times New Roman" w:hAnsi="Times New Roman" w:cs="Times New Roman"/>
+          <w:sz w:val="28"/>
+          <w:szCs w:val="28"/>
+          <w:lang w:val="en-US"/>
+        </w:rPr>
+      </w:pPr>
+      <w:r>
+        <w:rPr>
+          <w:rFonts w:ascii="Times New Roman" w:hAnsi="Times New Roman" w:cs="Times New Roman"/>
+          <w:sz w:val="28"/>
+          <w:szCs w:val="28"/>
+          <w:lang w:val="en-US"/>
+        </w:rPr>
+        <w:t xml:space="preserve">5. Alan is studying to be an actor, but I </w:t>
+      </w:r>
+      <w:proofErr w:type="gramStart"/>
+      <w:r>
+        <w:rPr>
+          <w:rFonts w:ascii="Times New Roman" w:hAnsi="Times New Roman" w:cs="Times New Roman"/>
+          <w:sz w:val="28"/>
+          <w:szCs w:val="28"/>
+          <w:lang w:val="en-US"/>
+        </w:rPr>
+        <w:t>don’t</w:t>
+      </w:r>
+      <w:proofErr w:type="gramEnd"/>
+      <w:r>
+        <w:rPr>
+          <w:rFonts w:ascii="Times New Roman" w:hAnsi="Times New Roman" w:cs="Times New Roman"/>
+          <w:sz w:val="28"/>
+          <w:szCs w:val="28"/>
+          <w:lang w:val="en-US"/>
+        </w:rPr>
+        <w:t xml:space="preserve"> think </w:t>
+      </w:r>
+      <w:r>
+        <w:rPr>
+          <w:rFonts w:ascii="Times New Roman" w:hAnsi="Times New Roman" w:cs="Times New Roman"/>
+          <w:sz w:val="28"/>
+          <w:szCs w:val="28"/>
+          <w:lang w:val="en-US"/>
+        </w:rPr>
+        <w:t>he’s enjoying it.</w:t>
+      </w:r>
+    </w:p>
+    <w:p>
+      <w:pPr>
+        <w:spacing w:after="60" w:line="240" w:lineRule="auto"/>
+        <w:rPr>
+          <w:rFonts w:ascii="Times New Roman" w:hAnsi="Times New Roman" w:cs="Times New Roman"/>
+          <w:sz w:val="28"/>
+          <w:szCs w:val="28"/>
+          <w:lang w:val="en-US"/>
+        </w:rPr>
+      </w:pPr>
+      <w:r>
+        <w:rPr>
+          <w:rFonts w:ascii="Times New Roman" w:hAnsi="Times New Roman" w:cs="Times New Roman"/>
+          <w:sz w:val="28"/>
+          <w:szCs w:val="28"/>
+          <w:lang w:val="en-US"/>
+        </w:rPr>
+        <w:t xml:space="preserve">6. They have a wonderful collection of old toys </w:t>
+      </w:r>
+      <w:r>
+        <w:rPr>
+          <w:rFonts w:ascii="Times New Roman" w:hAnsi="Times New Roman" w:cs="Times New Roman"/>
+          <w:sz w:val="28"/>
+          <w:szCs w:val="28"/>
+          <w:lang w:val="en-US"/>
+        </w:rPr>
+        <w:t>at the museum in town.</w:t>
+      </w:r>
+    </w:p>
+    <w:p>
+      <w:pPr>
+        <w:spacing w:after="60" w:line="240" w:lineRule="auto"/>
+        <w:rPr>
+          <w:rFonts w:ascii="Times New Roman" w:hAnsi="Times New Roman" w:cs="Times New Roman"/>
+          <w:sz w:val="28"/>
+          <w:szCs w:val="28"/>
+          <w:lang w:val="en-US"/>
+        </w:rPr>
+      </w:pPr>
+      <w:r>
+        <w:rPr>
+          <w:rFonts w:ascii="Times New Roman" w:hAnsi="Times New Roman" w:cs="Times New Roman"/>
+          <w:sz w:val="28"/>
+          <w:szCs w:val="28"/>
+          <w:lang w:val="en-US"/>
+        </w:rPr>
+        <w:t xml:space="preserve">7. My granddad loves to sail and we often </w:t>
+      </w:r>
+      <w:r>
+        <w:rPr>
+          <w:rFonts w:ascii="Times New Roman" w:hAnsi="Times New Roman" w:cs="Times New Roman"/>
+          <w:sz w:val="28"/>
+          <w:szCs w:val="28"/>
+          <w:lang w:val="en-US"/>
+        </w:rPr>
+        <w:t>go out on his boat.</w:t>
+      </w:r>
+    </w:p>
+    <w:p>
+      <w:pPr>
+        <w:spacing w:after="60" w:line="240" w:lineRule="auto"/>
+        <w:rPr>
+          <w:rFonts w:ascii="Times New Roman" w:hAnsi="Times New Roman" w:cs="Times New Roman"/>
+          <w:sz w:val="28"/>
+          <w:szCs w:val="28"/>
+          <w:lang w:val="en-US"/>
+        </w:rPr>
+      </w:pPr>
+      <w:r>
+        <w:rPr>
+          <w:rFonts w:ascii="Times New Roman" w:hAnsi="Times New Roman" w:cs="Times New Roman"/>
+          <w:sz w:val="28"/>
+          <w:szCs w:val="28"/>
+          <w:lang w:val="en-US"/>
+        </w:rPr>
+        <w:t>8. You have to practi</w:t>
+      </w:r>
+      <w:r>
+        <w:rPr>
+          <w:rFonts w:ascii="Times New Roman" w:hAnsi="Times New Roman" w:cs="Times New Roman"/>
+          <w:sz w:val="28"/>
+          <w:szCs w:val="28"/>
+          <w:lang w:val="en-US"/>
+        </w:rPr>
+        <w:t>c</w:t>
+      </w:r>
+      <w:r>
+        <w:rPr>
+          <w:rFonts w:ascii="Times New Roman" w:hAnsi="Times New Roman" w:cs="Times New Roman"/>
+          <w:sz w:val="28"/>
+          <w:szCs w:val="28"/>
+          <w:lang w:val="en-US"/>
+        </w:rPr>
+        <w:t>e a lot if you want to work as a musician.</w:t>
+      </w:r>
+    </w:p>
+    <w:p>
+      <w:pPr>
+        <w:spacing w:after="60" w:line="240" w:lineRule="auto"/>
+        <w:rPr>
+          <w:rFonts w:ascii="Times New Roman" w:hAnsi="Times New Roman" w:cs="Times New Roman"/>
+          <w:sz w:val="28"/>
+          <w:szCs w:val="28"/>
+          <w:lang w:val="en-US"/>
+        </w:rPr>
+      </w:pPr>
+    </w:p>
+    <w:p>
+      <w:pPr>
+        <w:spacing w:after="60" w:line="240" w:lineRule="auto"/>
+        <w:rPr>
+          <w:rFonts w:ascii="Times New Roman" w:hAnsi="Times New Roman" w:cs="Times New Roman"/>
+          <w:sz w:val="28"/>
+          <w:szCs w:val="28"/>
+          <w:lang w:val="en-US"/>
+        </w:rPr>
+      </w:pPr>
+      <w:r>
+        <w:rPr>
+          <w:rFonts w:ascii="Times New Roman" w:hAnsi="Times New Roman" w:cs="Times New Roman"/>
+          <w:sz w:val="28"/>
+          <w:szCs w:val="28"/>
+          <w:lang w:val="en-US"/>
+        </w:rPr>
+        <w:t>G)</w:t>
+      </w:r>
+    </w:p>
+    <w:p>
+      <w:pPr>
+        <w:spacing w:after="60" w:line="240" w:lineRule="auto"/>
+        <w:rPr>
+          <w:rFonts w:ascii="Times New Roman" w:hAnsi="Times New Roman" w:cs="Times New Roman"/>
+          <w:sz w:val="28"/>
+          <w:szCs w:val="28"/>
+          <w:lang w:val="en-US"/>
+        </w:rPr>
+      </w:pPr>
+      <w:r>
+        <w:rPr>
+          <w:rFonts w:ascii="Times New Roman" w:hAnsi="Times New Roman" w:cs="Times New Roman"/>
+          <w:sz w:val="28"/>
+          <w:szCs w:val="28"/>
+          <w:lang w:val="en-US"/>
+        </w:rPr>
+        <w:tab/>
+        <w:t xml:space="preserve">Why are kittens such </w:t>
+      </w:r>
+      <w:r>
+        <w:rPr>
+          <w:rFonts w:ascii="Times New Roman" w:hAnsi="Times New Roman" w:cs="Times New Roman"/>
+          <w:i/>
+          <w:sz w:val="28"/>
+          <w:szCs w:val="28"/>
+          <w:lang w:val="en-US"/>
+        </w:rPr>
+        <w:t>playful</w:t>
+      </w:r>
+      <w:r>
+        <w:rPr>
+          <w:rFonts w:ascii="Times New Roman" w:hAnsi="Times New Roman" w:cs="Times New Roman"/>
+          <w:sz w:val="28"/>
+          <w:szCs w:val="28"/>
+          <w:lang w:val="en-US"/>
+        </w:rPr>
+        <w:t xml:space="preserve"> </w:t>
+      </w:r>
+      <w:r>
+        <w:rPr>
+          <w:rFonts w:ascii="Times New Roman" w:hAnsi="Times New Roman" w:cs="Times New Roman"/>
+          <w:sz w:val="28"/>
+          <w:szCs w:val="28"/>
+          <w:lang w:val="en-US"/>
+        </w:rPr>
+        <w:t xml:space="preserve">animals? They love chasing a ball or a piece of wool, and they </w:t>
+      </w:r>
+      <w:r>
+        <w:rPr>
+          <w:rFonts w:ascii="Times New Roman" w:hAnsi="Times New Roman" w:cs="Times New Roman"/>
+          <w:sz w:val="28"/>
+          <w:szCs w:val="28"/>
+          <w:lang w:val="en-US"/>
+        </w:rPr>
+        <w:t xml:space="preserve">always play in a very </w:t>
+      </w:r>
+      <w:r>
+        <w:rPr>
+          <w:rFonts w:ascii="Times New Roman" w:hAnsi="Times New Roman" w:cs="Times New Roman"/>
+          <w:i/>
+          <w:sz w:val="28"/>
+          <w:szCs w:val="28"/>
+          <w:lang w:val="en-US"/>
+        </w:rPr>
+        <w:t>athletic</w:t>
+      </w:r>
+      <w:r>
+        <w:rPr>
+          <w:rFonts w:ascii="Times New Roman" w:hAnsi="Times New Roman" w:cs="Times New Roman"/>
+          <w:sz w:val="28"/>
+          <w:szCs w:val="28"/>
+          <w:lang w:val="en-US"/>
+        </w:rPr>
+        <w:t xml:space="preserve"> way. </w:t>
+      </w:r>
+      <w:proofErr w:type="gramStart"/>
+      <w:r>
+        <w:rPr>
+          <w:rFonts w:ascii="Times New Roman" w:hAnsi="Times New Roman" w:cs="Times New Roman"/>
+          <w:sz w:val="28"/>
+          <w:szCs w:val="28"/>
+          <w:lang w:val="en-US"/>
+        </w:rPr>
+        <w:t>But</w:t>
+      </w:r>
+      <w:proofErr w:type="gramEnd"/>
+      <w:r>
+        <w:rPr>
+          <w:rFonts w:ascii="Times New Roman" w:hAnsi="Times New Roman" w:cs="Times New Roman"/>
+          <w:sz w:val="28"/>
+          <w:szCs w:val="28"/>
+          <w:lang w:val="en-US"/>
+        </w:rPr>
+        <w:t xml:space="preserve"> why? All of the kitten’s </w:t>
+      </w:r>
+      <w:r>
+        <w:rPr>
+          <w:rFonts w:ascii="Times New Roman" w:hAnsi="Times New Roman" w:cs="Times New Roman"/>
+          <w:sz w:val="28"/>
+          <w:szCs w:val="28"/>
+          <w:lang w:val="en-US"/>
+        </w:rPr>
+        <w:t xml:space="preserve">actions when playing are, in fact, important for the future. </w:t>
+      </w:r>
+      <w:r>
+        <w:rPr>
+          <w:rFonts w:ascii="Times New Roman" w:hAnsi="Times New Roman" w:cs="Times New Roman"/>
+          <w:sz w:val="28"/>
+          <w:szCs w:val="28"/>
+          <w:lang w:val="en-US"/>
+        </w:rPr>
+        <w:t xml:space="preserve">It might look like entertainment, but the kitten is practicing its hunting skills. That </w:t>
+      </w:r>
+      <w:r>
+        <w:rPr>
+          <w:rFonts w:ascii="Times New Roman" w:hAnsi="Times New Roman" w:cs="Times New Roman"/>
+          <w:sz w:val="28"/>
+          <w:szCs w:val="28"/>
+          <w:lang w:val="en-US"/>
+        </w:rPr>
+        <w:t xml:space="preserve">heroic jump onto a toy teaches the kitten a lot. Think about </w:t>
+      </w:r>
+      <w:proofErr w:type="spellStart"/>
+      <w:r>
+        <w:rPr>
+          <w:rFonts w:ascii="Times New Roman" w:hAnsi="Times New Roman" w:cs="Times New Roman"/>
+          <w:sz w:val="28"/>
+          <w:szCs w:val="28"/>
+          <w:lang w:val="en-US"/>
+        </w:rPr>
+        <w:t>yout</w:t>
+      </w:r>
+      <w:proofErr w:type="spellEnd"/>
+      <w:r>
+        <w:rPr>
+          <w:rFonts w:ascii="Times New Roman" w:hAnsi="Times New Roman" w:cs="Times New Roman"/>
+          <w:sz w:val="28"/>
+          <w:szCs w:val="28"/>
+          <w:lang w:val="en-US"/>
+        </w:rPr>
+        <w:t xml:space="preserve"> own childhood </w:t>
+      </w:r>
+      <w:r>
+        <w:rPr>
+          <w:rFonts w:ascii="Times New Roman" w:hAnsi="Times New Roman" w:cs="Times New Roman"/>
+          <w:sz w:val="28"/>
+          <w:szCs w:val="28"/>
+          <w:lang w:val="en-US"/>
+        </w:rPr>
+        <w:t xml:space="preserve">and </w:t>
+      </w:r>
+      <w:proofErr w:type="gramStart"/>
+      <w:r>
+        <w:rPr>
+          <w:rFonts w:ascii="Times New Roman" w:hAnsi="Times New Roman" w:cs="Times New Roman"/>
+          <w:sz w:val="28"/>
+          <w:szCs w:val="28"/>
+          <w:lang w:val="en-US"/>
+        </w:rPr>
+        <w:t>you’ll</w:t>
+      </w:r>
+      <w:proofErr w:type="gramEnd"/>
+      <w:r>
+        <w:rPr>
+          <w:rFonts w:ascii="Times New Roman" w:hAnsi="Times New Roman" w:cs="Times New Roman"/>
+          <w:sz w:val="28"/>
+          <w:szCs w:val="28"/>
+          <w:lang w:val="en-US"/>
+        </w:rPr>
+        <w:t xml:space="preserve"> see that you learnt a lot through play.</w:t>
+      </w:r>
+    </w:p>
+    <w:p>
+      <w:pPr>
+        <w:spacing w:after="60" w:line="240" w:lineRule="auto"/>
+        <w:rPr>
+          <w:rFonts w:ascii="Times New Roman" w:hAnsi="Times New Roman" w:cs="Times New Roman"/>
+          <w:sz w:val="28"/>
+          <w:szCs w:val="28"/>
+          <w:lang w:val="en-US"/>
+        </w:rPr>
+      </w:pPr>
+    </w:p>
+    <w:p>
+      <w:pPr>
+        <w:spacing w:after="60" w:line="240" w:lineRule="auto"/>
+        <w:rPr>
+          <w:rFonts w:ascii="Times New Roman" w:hAnsi="Times New Roman" w:cs="Times New Roman"/>
+          <w:sz w:val="28"/>
+          <w:szCs w:val="28"/>
+          <w:lang w:val="en-US"/>
+        </w:rPr>
+      </w:pPr>
+      <w:r>
+        <w:rPr>
+          <w:rFonts w:ascii="Times New Roman" w:hAnsi="Times New Roman" w:cs="Times New Roman"/>
+          <w:sz w:val="28"/>
+          <w:szCs w:val="28"/>
+          <w:lang w:val="en-US"/>
+        </w:rPr>
+        <w:t>H)</w:t>
+      </w:r>
+    </w:p>
+    <w:p>
+      <w:pPr>
+        <w:spacing w:after="60" w:line="240" w:lineRule="auto"/>
+        <w:rPr>
+          <w:rFonts w:ascii="Times New Roman" w:hAnsi="Times New Roman" w:cs="Times New Roman"/>
+          <w:sz w:val="28"/>
+          <w:szCs w:val="28"/>
+          <w:lang w:val="en-US"/>
+        </w:rPr>
+      </w:pPr>
+      <w:r>
+        <w:rPr>
+          <w:rFonts w:ascii="Times New Roman" w:hAnsi="Times New Roman" w:cs="Times New Roman"/>
+          <w:sz w:val="28"/>
+          <w:szCs w:val="28"/>
+          <w:lang w:val="en-US"/>
+        </w:rPr>
+        <w:t xml:space="preserve">Hello. Is that Jenny? </w:t>
+      </w:r>
+      <w:proofErr w:type="gramStart"/>
+      <w:r>
+        <w:rPr>
+          <w:rFonts w:ascii="Times New Roman" w:hAnsi="Times New Roman" w:cs="Times New Roman"/>
+          <w:sz w:val="28"/>
+          <w:szCs w:val="28"/>
+          <w:lang w:val="en-US"/>
+        </w:rPr>
+        <w:t>I’m</w:t>
+      </w:r>
+      <w:proofErr w:type="gramEnd"/>
+      <w:r>
+        <w:rPr>
+          <w:rFonts w:ascii="Times New Roman" w:hAnsi="Times New Roman" w:cs="Times New Roman"/>
+          <w:sz w:val="28"/>
+          <w:szCs w:val="28"/>
+          <w:lang w:val="en-US"/>
+        </w:rPr>
+        <w:t xml:space="preserve"> bored with watching </w:t>
+      </w:r>
+      <w:r>
+        <w:rPr>
+          <w:rFonts w:ascii="Times New Roman" w:hAnsi="Times New Roman" w:cs="Times New Roman"/>
+          <w:sz w:val="28"/>
+          <w:szCs w:val="28"/>
+          <w:lang w:val="en-US"/>
+        </w:rPr>
+        <w:t xml:space="preserve">TV and I felt </w:t>
+      </w:r>
+      <w:r>
+        <w:rPr>
+          <w:rFonts w:ascii="Times New Roman" w:hAnsi="Times New Roman" w:cs="Times New Roman"/>
+          <w:b/>
+          <w:sz w:val="28"/>
+          <w:szCs w:val="28"/>
+        </w:rPr>
+        <w:t>like</w:t>
+      </w:r>
+      <w:r>
+        <w:rPr>
+          <w:rFonts w:ascii="Times New Roman" w:hAnsi="Times New Roman" w:cs="Times New Roman"/>
+          <w:sz w:val="28"/>
+          <w:szCs w:val="28"/>
+          <w:lang w:val="en-US"/>
+        </w:rPr>
+        <w:t xml:space="preserve"> a chat.</w:t>
+      </w:r>
+      <w:r>
+        <w:rPr>
+          <w:rFonts w:ascii="Times New Roman" w:hAnsi="Times New Roman" w:cs="Times New Roman"/>
+          <w:sz w:val="28"/>
+          <w:szCs w:val="28"/>
+          <w:lang w:val="en-US"/>
+        </w:rPr>
+        <w:t xml:space="preserve"> What are you doing?</w:t>
+      </w:r>
+    </w:p>
+    <w:p>
+      <w:pPr>
+        <w:spacing w:after="60" w:line="240" w:lineRule="auto"/>
+        <w:rPr>
+          <w:rFonts w:ascii="Times New Roman" w:hAnsi="Times New Roman" w:cs="Times New Roman"/>
+          <w:sz w:val="28"/>
+          <w:szCs w:val="28"/>
+          <w:lang w:val="en-US"/>
+        </w:rPr>
+      </w:pPr>
+      <w:r>
+        <w:rPr>
+          <w:rFonts w:ascii="Times New Roman" w:hAnsi="Times New Roman" w:cs="Times New Roman"/>
+          <w:sz w:val="28"/>
+          <w:szCs w:val="28"/>
+          <w:lang w:val="en-US"/>
+        </w:rPr>
+        <w:t xml:space="preserve">Hi, Diana. Well, </w:t>
+      </w:r>
+      <w:proofErr w:type="gramStart"/>
+      <w:r>
+        <w:rPr>
+          <w:rFonts w:ascii="Times New Roman" w:hAnsi="Times New Roman" w:cs="Times New Roman"/>
+          <w:sz w:val="28"/>
+          <w:szCs w:val="28"/>
+          <w:lang w:val="en-US"/>
+        </w:rPr>
+        <w:t>I’m</w:t>
+      </w:r>
+      <w:proofErr w:type="gramEnd"/>
+      <w:r>
+        <w:rPr>
+          <w:rFonts w:ascii="Times New Roman" w:hAnsi="Times New Roman" w:cs="Times New Roman"/>
+          <w:sz w:val="28"/>
+          <w:szCs w:val="28"/>
+          <w:lang w:val="en-US"/>
+        </w:rPr>
+        <w:t xml:space="preserve"> reading a book by a Russian writer. </w:t>
+      </w:r>
+      <w:proofErr w:type="gramStart"/>
+      <w:r>
+        <w:rPr>
+          <w:rFonts w:ascii="Times New Roman" w:hAnsi="Times New Roman" w:cs="Times New Roman"/>
+          <w:sz w:val="28"/>
+          <w:szCs w:val="28"/>
+          <w:lang w:val="en-US"/>
+        </w:rPr>
+        <w:t>It’s</w:t>
+      </w:r>
+      <w:proofErr w:type="gramEnd"/>
+      <w:r>
+        <w:rPr>
+          <w:rFonts w:ascii="Times New Roman" w:hAnsi="Times New Roman" w:cs="Times New Roman"/>
+          <w:sz w:val="28"/>
+          <w:szCs w:val="28"/>
+          <w:lang w:val="en-US"/>
+        </w:rPr>
+        <w:t xml:space="preserve"> about how to become a great actor. </w:t>
+      </w:r>
+    </w:p>
+    <w:p>
+      <w:pPr>
+        <w:spacing w:after="60" w:line="240" w:lineRule="auto"/>
+        <w:rPr>
+          <w:rFonts w:ascii="Times New Roman" w:hAnsi="Times New Roman" w:cs="Times New Roman"/>
+          <w:sz w:val="28"/>
+          <w:szCs w:val="28"/>
+          <w:lang w:val="en-US"/>
+        </w:rPr>
+      </w:pPr>
+      <w:r>
+        <w:rPr>
+          <w:rFonts w:ascii="Times New Roman" w:hAnsi="Times New Roman" w:cs="Times New Roman"/>
+          <w:sz w:val="28"/>
+          <w:szCs w:val="28"/>
+          <w:lang w:val="en-US"/>
+        </w:rPr>
+        <w:t xml:space="preserve">Really? Oh, </w:t>
+      </w:r>
+      <w:proofErr w:type="gramStart"/>
+      <w:r>
+        <w:rPr>
+          <w:rFonts w:ascii="Times New Roman" w:hAnsi="Times New Roman" w:cs="Times New Roman"/>
+          <w:sz w:val="28"/>
+          <w:szCs w:val="28"/>
+          <w:lang w:val="en-US"/>
+        </w:rPr>
+        <w:t>I’m</w:t>
+      </w:r>
+      <w:proofErr w:type="gramEnd"/>
+      <w:r>
+        <w:rPr>
+          <w:rFonts w:ascii="Times New Roman" w:hAnsi="Times New Roman" w:cs="Times New Roman"/>
+          <w:sz w:val="28"/>
+          <w:szCs w:val="28"/>
+          <w:lang w:val="en-US"/>
+        </w:rPr>
+        <w:t xml:space="preserve"> really interested </w:t>
+      </w:r>
+      <w:r>
+        <w:rPr>
+          <w:rFonts w:ascii="Times New Roman" w:hAnsi="Times New Roman" w:cs="Times New Roman"/>
+          <w:sz w:val="28"/>
+          <w:szCs w:val="28"/>
+          <w:lang w:val="en-US"/>
+        </w:rPr>
+        <w:t>in acting. Tell me about it.</w:t>
+      </w:r>
+    </w:p>
+    <w:p>
+      <w:pPr>
+        <w:spacing w:after="60" w:line="240" w:lineRule="auto"/>
+        <w:rPr>
+          <w:rFonts w:ascii="Times New Roman" w:hAnsi="Times New Roman" w:cs="Times New Roman"/>
+          <w:sz w:val="28"/>
+          <w:szCs w:val="28"/>
+          <w:lang w:val="en-US"/>
+        </w:rPr>
+      </w:pPr>
+      <w:r>
+        <w:rPr>
+          <w:rFonts w:ascii="Times New Roman" w:hAnsi="Times New Roman" w:cs="Times New Roman"/>
+          <w:sz w:val="28"/>
+          <w:szCs w:val="28"/>
+          <w:lang w:val="en-US"/>
+        </w:rPr>
+        <w:t>He says it takes a long time to get good at acting.</w:t>
+      </w:r>
+      <w:r>
+        <w:rPr>
+          <w:rFonts w:ascii="Times New Roman" w:hAnsi="Times New Roman" w:cs="Times New Roman"/>
+          <w:sz w:val="28"/>
+          <w:szCs w:val="28"/>
+          <w:lang w:val="en-US"/>
+        </w:rPr>
+        <w:t xml:space="preserve"> To become popular </w:t>
+      </w:r>
+      <w:r>
+        <w:rPr>
+          <w:rFonts w:ascii="Times New Roman" w:hAnsi="Times New Roman" w:cs="Times New Roman"/>
+          <w:b/>
+          <w:sz w:val="28"/>
+          <w:szCs w:val="28"/>
+          <w:lang w:val="en-US"/>
+        </w:rPr>
+        <w:t>with</w:t>
+      </w:r>
+      <w:r>
+        <w:rPr>
+          <w:rFonts w:ascii="Times New Roman" w:hAnsi="Times New Roman" w:cs="Times New Roman"/>
+          <w:sz w:val="28"/>
+          <w:szCs w:val="28"/>
+          <w:lang w:val="en-US"/>
+        </w:rPr>
+        <w:t xml:space="preserve"> the public, you need </w:t>
+      </w:r>
+      <w:proofErr w:type="gramStart"/>
+      <w:r>
+        <w:rPr>
+          <w:rFonts w:ascii="Times New Roman" w:hAnsi="Times New Roman" w:cs="Times New Roman"/>
+          <w:sz w:val="28"/>
+          <w:szCs w:val="28"/>
+          <w:lang w:val="en-US"/>
+        </w:rPr>
+        <w:t>to really understand</w:t>
+      </w:r>
+      <w:proofErr w:type="gramEnd"/>
+      <w:r>
+        <w:rPr>
+          <w:rFonts w:ascii="Times New Roman" w:hAnsi="Times New Roman" w:cs="Times New Roman"/>
+          <w:sz w:val="28"/>
+          <w:szCs w:val="28"/>
+          <w:lang w:val="en-US"/>
+        </w:rPr>
+        <w:t xml:space="preserve"> people.</w:t>
+      </w:r>
+    </w:p>
+    <w:p>
+      <w:pPr>
+        <w:spacing w:after="60" w:line="240" w:lineRule="auto"/>
+        <w:rPr>
+          <w:rFonts w:ascii="Times New Roman" w:hAnsi="Times New Roman" w:cs="Times New Roman"/>
+          <w:sz w:val="28"/>
+          <w:szCs w:val="28"/>
+          <w:lang w:val="en-US"/>
+        </w:rPr>
+      </w:pPr>
+      <w:r>
+        <w:rPr>
+          <w:rFonts w:ascii="Times New Roman" w:hAnsi="Times New Roman" w:cs="Times New Roman"/>
+          <w:sz w:val="28"/>
+          <w:szCs w:val="28"/>
+          <w:lang w:val="en-US"/>
+        </w:rPr>
+        <w:t>That sounds just like me! Tell me more. What else does he say?</w:t>
+      </w:r>
+    </w:p>
+    <w:p>
+      <w:pPr>
+        <w:spacing w:after="60" w:line="240" w:lineRule="auto"/>
+        <w:rPr>
+          <w:rFonts w:ascii="Times New Roman" w:hAnsi="Times New Roman" w:cs="Times New Roman"/>
+          <w:sz w:val="28"/>
+          <w:szCs w:val="28"/>
+          <w:lang w:val="en-US"/>
+        </w:rPr>
+      </w:pPr>
+    </w:p>
+    <w:p>
+      <w:pPr>
+        <w:spacing w:after="60" w:line="240" w:lineRule="auto"/>
+        <w:rPr>
+          <w:rFonts w:ascii="Times New Roman" w:hAnsi="Times New Roman" w:cs="Times New Roman"/>
+          <w:sz w:val="28"/>
+          <w:szCs w:val="28"/>
+          <w:lang w:val="en-US"/>
+        </w:rPr>
+      </w:pPr>
+      <w:r>
+        <w:rPr>
+          <w:rFonts w:ascii="Times New Roman" w:hAnsi="Times New Roman" w:cs="Times New Roman"/>
+          <w:sz w:val="28"/>
+          <w:szCs w:val="28"/>
+          <w:lang w:val="en-US"/>
+        </w:rPr>
+        <w:t>I)</w:t>
+      </w:r>
+    </w:p>
+    <w:p>
+      <w:pPr>
+        <w:spacing w:after="60" w:line="240" w:lineRule="auto"/>
+        <w:rPr>
+          <w:rFonts w:ascii="Times New Roman" w:hAnsi="Times New Roman" w:cs="Times New Roman"/>
+          <w:sz w:val="28"/>
+          <w:szCs w:val="28"/>
+          <w:lang w:val="en-US"/>
+        </w:rPr>
+      </w:pPr>
+      <w:r>
+        <w:rPr>
+          <w:rFonts w:ascii="Times New Roman" w:hAnsi="Times New Roman" w:cs="Times New Roman"/>
+          <w:sz w:val="28"/>
+          <w:szCs w:val="28"/>
+          <w:lang w:val="en-US"/>
+        </w:rPr>
+        <w:t xml:space="preserve">1. </w:t>
+      </w:r>
+      <w:proofErr w:type="gramStart"/>
+      <w:r>
+        <w:rPr>
+          <w:rFonts w:ascii="Times New Roman" w:hAnsi="Times New Roman" w:cs="Times New Roman"/>
+          <w:sz w:val="28"/>
+          <w:szCs w:val="28"/>
+          <w:lang w:val="en-US"/>
+        </w:rPr>
+        <w:t>I’m</w:t>
+      </w:r>
+      <w:proofErr w:type="gramEnd"/>
+      <w:r>
+        <w:rPr>
+          <w:rFonts w:ascii="Times New Roman" w:hAnsi="Times New Roman" w:cs="Times New Roman"/>
+          <w:sz w:val="28"/>
+          <w:szCs w:val="28"/>
+          <w:lang w:val="en-US"/>
+        </w:rPr>
+        <w:t xml:space="preserve"> completely crazy </w:t>
+      </w:r>
+      <w:r>
+        <w:rPr>
+          <w:rFonts w:ascii="Times New Roman" w:hAnsi="Times New Roman" w:cs="Times New Roman"/>
+          <w:sz w:val="28"/>
+          <w:szCs w:val="28"/>
+          <w:lang w:val="en-US"/>
+        </w:rPr>
+        <w:t>about</w:t>
+      </w:r>
+      <w:r>
+        <w:rPr>
+          <w:rFonts w:ascii="Times New Roman" w:hAnsi="Times New Roman" w:cs="Times New Roman"/>
+          <w:sz w:val="28"/>
+          <w:szCs w:val="28"/>
+          <w:lang w:val="en-US"/>
+        </w:rPr>
+        <w:t xml:space="preserve"> skateboarding! I love it. </w:t>
+      </w:r>
+    </w:p>
+    <w:p>
+      <w:pPr>
+        <w:spacing w:after="60" w:line="240" w:lineRule="auto"/>
+        <w:rPr>
+          <w:rFonts w:ascii="Times New Roman" w:hAnsi="Times New Roman" w:cs="Times New Roman"/>
+          <w:sz w:val="28"/>
+          <w:szCs w:val="28"/>
+          <w:lang w:val="en-US"/>
+        </w:rPr>
+      </w:pPr>
+      <w:proofErr w:type="gramStart"/>
+      <w:r>
+        <w:rPr>
+          <w:rFonts w:ascii="Times New Roman" w:hAnsi="Times New Roman" w:cs="Times New Roman"/>
+          <w:sz w:val="28"/>
+          <w:szCs w:val="28"/>
+          <w:lang w:val="en-US"/>
+        </w:rPr>
+        <w:t>2. In my free time</w:t>
+      </w:r>
+      <w:proofErr w:type="gramEnd"/>
+      <w:r>
+        <w:rPr>
+          <w:rFonts w:ascii="Times New Roman" w:hAnsi="Times New Roman" w:cs="Times New Roman"/>
+          <w:sz w:val="28"/>
+          <w:szCs w:val="28"/>
+          <w:lang w:val="en-US"/>
+        </w:rPr>
+        <w:t xml:space="preserve"> I listen to music on CD or on the radio.</w:t>
+      </w:r>
+    </w:p>
+    <w:p>
+      <w:pPr>
+        <w:spacing w:after="60" w:line="240" w:lineRule="auto"/>
+        <w:rPr>
+          <w:rFonts w:ascii="Times New Roman" w:hAnsi="Times New Roman" w:cs="Times New Roman"/>
+          <w:sz w:val="28"/>
+          <w:szCs w:val="28"/>
+          <w:lang w:val="en-US"/>
+        </w:rPr>
+      </w:pPr>
+      <w:r>
+        <w:rPr>
+          <w:rFonts w:ascii="Times New Roman" w:hAnsi="Times New Roman" w:cs="Times New Roman"/>
+          <w:sz w:val="28"/>
+          <w:szCs w:val="28"/>
+          <w:lang w:val="en-US"/>
+        </w:rPr>
+        <w:lastRenderedPageBreak/>
+        <w:t xml:space="preserve">3. Elsa </w:t>
+      </w:r>
+      <w:proofErr w:type="gramStart"/>
+      <w:r>
+        <w:rPr>
+          <w:rFonts w:ascii="Times New Roman" w:hAnsi="Times New Roman" w:cs="Times New Roman"/>
+          <w:sz w:val="28"/>
+          <w:szCs w:val="28"/>
+          <w:lang w:val="en-US"/>
+        </w:rPr>
+        <w:t>isn’t</w:t>
+      </w:r>
+      <w:proofErr w:type="gramEnd"/>
+      <w:r>
+        <w:rPr>
+          <w:rFonts w:ascii="Times New Roman" w:hAnsi="Times New Roman" w:cs="Times New Roman"/>
+          <w:sz w:val="28"/>
+          <w:szCs w:val="28"/>
+          <w:lang w:val="en-US"/>
+        </w:rPr>
+        <w:t xml:space="preserve"> very keen on this group, but they’re </w:t>
+      </w:r>
+      <w:r>
+        <w:rPr>
+          <w:rFonts w:ascii="Times New Roman" w:hAnsi="Times New Roman" w:cs="Times New Roman"/>
+          <w:sz w:val="28"/>
+          <w:szCs w:val="28"/>
+          <w:lang w:val="en-US"/>
+        </w:rPr>
+        <w:t xml:space="preserve">one of my </w:t>
+      </w:r>
+      <w:proofErr w:type="spellStart"/>
+      <w:r>
+        <w:rPr>
+          <w:rFonts w:ascii="Times New Roman" w:hAnsi="Times New Roman" w:cs="Times New Roman"/>
+          <w:sz w:val="28"/>
+          <w:szCs w:val="28"/>
+          <w:lang w:val="en-US"/>
+        </w:rPr>
+        <w:t>favourites</w:t>
+      </w:r>
+      <w:proofErr w:type="spellEnd"/>
+      <w:r>
+        <w:rPr>
+          <w:rFonts w:ascii="Times New Roman" w:hAnsi="Times New Roman" w:cs="Times New Roman"/>
+          <w:sz w:val="28"/>
+          <w:szCs w:val="28"/>
+          <w:lang w:val="en-US"/>
+        </w:rPr>
+        <w:t>.</w:t>
+      </w:r>
+    </w:p>
+    <w:p>
+      <w:pPr>
+        <w:spacing w:after="60" w:line="240" w:lineRule="auto"/>
+        <w:rPr>
+          <w:rFonts w:ascii="Times New Roman" w:hAnsi="Times New Roman" w:cs="Times New Roman"/>
+          <w:sz w:val="28"/>
+          <w:szCs w:val="28"/>
+          <w:lang w:val="en-US"/>
+        </w:rPr>
+      </w:pPr>
+      <w:r>
+        <w:rPr>
+          <w:rFonts w:ascii="Times New Roman" w:hAnsi="Times New Roman" w:cs="Times New Roman"/>
+          <w:sz w:val="28"/>
+          <w:szCs w:val="28"/>
+          <w:lang w:val="en-US"/>
+        </w:rPr>
+        <w:t xml:space="preserve">4. Next week </w:t>
+      </w:r>
+      <w:proofErr w:type="gramStart"/>
+      <w:r>
+        <w:rPr>
+          <w:rFonts w:ascii="Times New Roman" w:hAnsi="Times New Roman" w:cs="Times New Roman"/>
+          <w:sz w:val="28"/>
+          <w:szCs w:val="28"/>
+          <w:lang w:val="en-US"/>
+        </w:rPr>
+        <w:t>we’ve got</w:t>
+      </w:r>
+      <w:proofErr w:type="gramEnd"/>
+      <w:r>
+        <w:rPr>
+          <w:rFonts w:ascii="Times New Roman" w:hAnsi="Times New Roman" w:cs="Times New Roman"/>
+          <w:sz w:val="28"/>
+          <w:szCs w:val="28"/>
+          <w:lang w:val="en-US"/>
+        </w:rPr>
+        <w:t xml:space="preserve"> a game </w:t>
+      </w:r>
+      <w:r>
+        <w:rPr>
+          <w:rFonts w:ascii="Times New Roman" w:hAnsi="Times New Roman" w:cs="Times New Roman"/>
+          <w:sz w:val="28"/>
+          <w:szCs w:val="28"/>
+          <w:lang w:val="en-US"/>
+        </w:rPr>
+        <w:t>against</w:t>
+      </w:r>
+      <w:r>
+        <w:rPr>
+          <w:rFonts w:ascii="Times New Roman" w:hAnsi="Times New Roman" w:cs="Times New Roman"/>
+          <w:sz w:val="28"/>
+          <w:szCs w:val="28"/>
+          <w:lang w:val="en-US"/>
+        </w:rPr>
+        <w:t xml:space="preserve"> the team from Hungary.</w:t>
+      </w:r>
+    </w:p>
+    <w:p>
+      <w:pPr>
+        <w:spacing w:after="60" w:line="240" w:lineRule="auto"/>
+        <w:rPr>
+          <w:rFonts w:ascii="Times New Roman" w:hAnsi="Times New Roman" w:cs="Times New Roman"/>
+          <w:sz w:val="28"/>
+          <w:szCs w:val="28"/>
+          <w:lang w:val="en-US"/>
+        </w:rPr>
+      </w:pPr>
+      <w:proofErr w:type="gramStart"/>
+      <w:r>
+        <w:rPr>
+          <w:rFonts w:ascii="Times New Roman" w:hAnsi="Times New Roman" w:cs="Times New Roman"/>
+          <w:sz w:val="28"/>
+          <w:szCs w:val="28"/>
+          <w:lang w:val="en-US"/>
+        </w:rPr>
+        <w:t xml:space="preserve">5. </w:t>
+      </w:r>
+      <w:r>
+        <w:rPr>
+          <w:rFonts w:ascii="Times New Roman" w:hAnsi="Times New Roman" w:cs="Times New Roman"/>
+          <w:sz w:val="28"/>
+          <w:szCs w:val="28"/>
+          <w:lang w:val="en-US"/>
+        </w:rPr>
+        <w:t>Is that Kylie?</w:t>
+      </w:r>
+      <w:proofErr w:type="gramEnd"/>
+      <w:r>
+        <w:rPr>
+          <w:rFonts w:ascii="Times New Roman" w:hAnsi="Times New Roman" w:cs="Times New Roman"/>
+          <w:sz w:val="28"/>
+          <w:szCs w:val="28"/>
+          <w:lang w:val="en-US"/>
+        </w:rPr>
+        <w:t xml:space="preserve"> Oh, </w:t>
+      </w:r>
+      <w:proofErr w:type="gramStart"/>
+      <w:r>
+        <w:rPr>
+          <w:rFonts w:ascii="Times New Roman" w:hAnsi="Times New Roman" w:cs="Times New Roman"/>
+          <w:sz w:val="28"/>
+          <w:szCs w:val="28"/>
+          <w:lang w:val="en-US"/>
+        </w:rPr>
+        <w:t>I’m</w:t>
+      </w:r>
+      <w:proofErr w:type="gramEnd"/>
+      <w:r>
+        <w:rPr>
+          <w:rFonts w:ascii="Times New Roman" w:hAnsi="Times New Roman" w:cs="Times New Roman"/>
+          <w:sz w:val="28"/>
+          <w:szCs w:val="28"/>
+          <w:lang w:val="en-US"/>
+        </w:rPr>
+        <w:t xml:space="preserve"> a really big fan of hers.</w:t>
+      </w:r>
+    </w:p>
+    <w:p>
+      <w:pPr>
+        <w:spacing w:after="60" w:line="240" w:lineRule="auto"/>
+        <w:rPr>
+          <w:rFonts w:ascii="Times New Roman" w:hAnsi="Times New Roman" w:cs="Times New Roman"/>
+          <w:sz w:val="28"/>
+          <w:szCs w:val="28"/>
+          <w:lang w:val="en-US"/>
+        </w:rPr>
+      </w:pPr>
+      <w:r>
+        <w:rPr>
+          <w:rFonts w:ascii="Times New Roman" w:hAnsi="Times New Roman" w:cs="Times New Roman"/>
+          <w:sz w:val="28"/>
+          <w:szCs w:val="28"/>
+          <w:lang w:val="en-US"/>
+        </w:rPr>
+        <w:t xml:space="preserve">6. I was </w:t>
+      </w:r>
+      <w:proofErr w:type="gramStart"/>
+      <w:r>
+        <w:rPr>
+          <w:rFonts w:ascii="Times New Roman" w:hAnsi="Times New Roman" w:cs="Times New Roman"/>
+          <w:sz w:val="28"/>
+          <w:szCs w:val="28"/>
+          <w:lang w:val="en-US"/>
+        </w:rPr>
+        <w:t>really scared</w:t>
+      </w:r>
+      <w:proofErr w:type="gramEnd"/>
+      <w:r>
+        <w:rPr>
+          <w:rFonts w:ascii="Times New Roman" w:hAnsi="Times New Roman" w:cs="Times New Roman"/>
+          <w:sz w:val="28"/>
+          <w:szCs w:val="28"/>
+          <w:lang w:val="en-US"/>
+        </w:rPr>
+        <w:t xml:space="preserve"> when I took part </w:t>
+      </w:r>
+      <w:r>
+        <w:rPr>
+          <w:rFonts w:ascii="Times New Roman" w:hAnsi="Times New Roman" w:cs="Times New Roman"/>
+          <w:sz w:val="28"/>
+          <w:szCs w:val="28"/>
+          <w:lang w:val="en-US"/>
+        </w:rPr>
+        <w:t>i</w:t>
       </w:r>
       <w:bookmarkStart w:id="0" w:name="_GoBack"/>
       <w:bookmarkEnd w:id="0"/>
@@ -3420,7 +6608,7 @@
           <w:szCs w:val="28"/>
           <w:lang w:val="en-US"/>
         </w:rPr>
-        <w:t>r used to cook much, but now I think she makes dinner every day.</w:t>
+        <w:t>n the singing competition last year.</w:t>
       </w:r>
     </w:p>
     <w:sectPr>
